--- a/Assignment2/Assignment 2 - dynamic models.docx
+++ b/Assignment2/Assignment 2 - dynamic models.docx
@@ -1,59 +1,52 @@
 
 <file path=word/document.xml><?xml version="1.0" encoding="utf-8"?>
-<w:document xmlns:mc="http://schemas.openxmlformats.org/markup-compatibility/2006" xmlns:o="urn:schemas-microsoft-com:office:office" xmlns:r="http://schemas.openxmlformats.org/officeDocument/2006/relationships" xmlns:m="http://schemas.openxmlformats.org/officeDocument/2006/math" xmlns:v="urn:schemas-microsoft-com:vml" xmlns:wp="http://schemas.openxmlformats.org/drawingml/2006/wordprocessingDrawing" xmlns:w10="urn:schemas-microsoft-com:office:word" xmlns:w="http://schemas.openxmlformats.org/wordprocessingml/2006/main" xmlns:wne="http://schemas.microsoft.com/office/word/2006/wordml" xmlns:sl="http://schemas.openxmlformats.org/schemaLibrary/2006/main" xmlns:a="http://schemas.openxmlformats.org/drawingml/2006/main" xmlns:pic="http://schemas.openxmlformats.org/drawingml/2006/picture" xmlns:c="http://schemas.openxmlformats.org/drawingml/2006/chart" xmlns:lc="http://schemas.openxmlformats.org/drawingml/2006/lockedCanvas" xmlns:dgm="http://schemas.openxmlformats.org/drawingml/2006/diagram" xmlns:wps="http://schemas.microsoft.com/office/word/2010/wordprocessingShape" xmlns:wpg="http://schemas.microsoft.com/office/word/2010/wordprocessingGroup" xmlns:w14="http://schemas.microsoft.com/office/word/2010/wordml" xmlns:w15="http://schemas.microsoft.com/office/word/2012/wordml">
+<w:document xmlns:wpc="http://schemas.microsoft.com/office/word/2010/wordprocessingCanvas" xmlns:cx="http://schemas.microsoft.com/office/drawing/2014/chartex" xmlns:cx1="http://schemas.microsoft.com/office/drawing/2015/9/8/chartex" xmlns:cx2="http://schemas.microsoft.com/office/drawing/2015/10/21/chartex" xmlns:cx3="http://schemas.microsoft.com/office/drawing/2016/5/9/chartex" xmlns:cx4="http://schemas.microsoft.com/office/drawing/2016/5/10/chartex" xmlns:cx5="http://schemas.microsoft.com/office/drawing/2016/5/11/chartex" xmlns:cx6="http://schemas.microsoft.com/office/drawing/2016/5/12/chartex" xmlns:cx7="http://schemas.microsoft.com/office/drawing/2016/5/13/chartex" xmlns:cx8="http://schemas.microsoft.com/office/drawing/2016/5/14/chartex" xmlns:mc="http://schemas.openxmlformats.org/markup-compatibility/2006" xmlns:aink="http://schemas.microsoft.com/office/drawing/2016/ink" xmlns:am3d="http://schemas.microsoft.com/office/drawing/2017/model3d" xmlns:o="urn:schemas-microsoft-com:office:office" xmlns:r="http://schemas.openxmlformats.org/officeDocument/2006/relationships" xmlns:m="http://schemas.openxmlformats.org/officeDocument/2006/math" xmlns:v="urn:schemas-microsoft-com:vml" xmlns:wp14="http://schemas.microsoft.com/office/word/2010/wordprocessingDrawing" xmlns:wp="http://schemas.openxmlformats.org/drawingml/2006/wordprocessingDrawing" xmlns:w10="urn:schemas-microsoft-com:office:word" xmlns:w="http://schemas.openxmlformats.org/wordprocessingml/2006/main" xmlns:w14="http://schemas.microsoft.com/office/word/2010/wordml" xmlns:w15="http://schemas.microsoft.com/office/word/2012/wordml" xmlns:w16cid="http://schemas.microsoft.com/office/word/2016/wordml/cid" xmlns:w16se="http://schemas.microsoft.com/office/word/2015/wordml/symex" xmlns:wpg="http://schemas.microsoft.com/office/word/2010/wordprocessingGroup" xmlns:wpi="http://schemas.microsoft.com/office/word/2010/wordprocessingInk" xmlns:wne="http://schemas.microsoft.com/office/word/2006/wordml" xmlns:wps="http://schemas.microsoft.com/office/word/2010/wordprocessingShape" mc:Ignorable="w14 w15 w16se w16cid wp14">
   <w:body>
     <w:p>
       <w:pPr>
         <w:rPr>
-          <w:b w:val="1"/>
-        </w:rPr>
-      </w:pPr>
-      <w:r>
-        <w:rPr>
-          <w:b w:val="1"/>
-          <w:rtl w:val="0"/>
-        </w:rPr>
-        <w:t xml:space="preserve">PART A - Umbrella domain</w:t>
-      </w:r>
-    </w:p>
-    <w:p>
-      <w:pPr>
-        <w:rPr/>
-      </w:pPr>
-      <w:r>
-        <w:rPr>
-          <w:rtl w:val="0"/>
-        </w:rPr>
-      </w:r>
-    </w:p>
+          <w:b/>
+        </w:rPr>
+      </w:pPr>
+      <w:r>
+        <w:rPr>
+          <w:b/>
+        </w:rPr>
+        <w:t>PART A - Umbrella domain</w:t>
+      </w:r>
+    </w:p>
+    <w:p/>
     <w:p>
       <w:pPr>
         <w:numPr>
           <w:ilvl w:val="0"/>
           <w:numId w:val="1"/>
         </w:numPr>
-        <w:ind w:left="720" w:hanging="360"/>
-        <w:rPr>
-          <w:u w:val="none"/>
-        </w:rPr>
-      </w:pPr>
-      <w:r>
-        <w:rPr>
-          <w:rtl w:val="0"/>
-        </w:rPr>
-        <w:t xml:space="preserve">The set of unobserved variable (only one) for a given time slice t is in our case the variable R_t (RAIN) which denotes if it rains or not that day.</w:t>
-      </w:r>
-    </w:p>
-    <w:p>
-      <w:pPr>
-        <w:ind w:left="720" w:firstLine="0"/>
-        <w:rPr/>
-      </w:pPr>
-      <w:r>
-        <w:rPr>
-          <w:rtl w:val="0"/>
-        </w:rPr>
-      </w:r>
+      </w:pPr>
+      <w:r>
+        <w:t xml:space="preserve">The set of unobserved </w:t>
+      </w:r>
+      <w:proofErr w:type="gramStart"/>
+      <w:r>
+        <w:t>variable</w:t>
+      </w:r>
+      <w:proofErr w:type="gramEnd"/>
+      <w:r>
+        <w:t xml:space="preserve"> (only one) for a given time slice t is in our case the variable </w:t>
+      </w:r>
+      <w:proofErr w:type="spellStart"/>
+      <w:r>
+        <w:t>R_t</w:t>
+      </w:r>
+      <w:proofErr w:type="spellEnd"/>
+      <w:r>
+        <w:t xml:space="preserve"> (RAIN) which denotes if it rains or not that day.</w:t>
+      </w:r>
+    </w:p>
+    <w:p>
+      <w:pPr>
+        <w:ind w:left="720"/>
+      </w:pPr>
     </w:p>
     <w:p>
       <w:pPr>
@@ -61,28 +54,23 @@
           <w:ilvl w:val="0"/>
           <w:numId w:val="1"/>
         </w:numPr>
-        <w:ind w:left="720" w:hanging="360"/>
-        <w:rPr>
-          <w:u w:val="none"/>
-        </w:rPr>
-      </w:pPr>
-      <w:r>
-        <w:rPr>
-          <w:rtl w:val="0"/>
-        </w:rPr>
-        <w:t xml:space="preserve">The observable variable is U_t (Umbrella) which denotes if the director brings an umbrella or not.</w:t>
-      </w:r>
-    </w:p>
-    <w:p>
-      <w:pPr>
-        <w:ind w:left="720" w:firstLine="0"/>
-        <w:rPr/>
-      </w:pPr>
-      <w:r>
-        <w:rPr>
-          <w:rtl w:val="0"/>
-        </w:rPr>
-      </w:r>
+      </w:pPr>
+      <w:r>
+        <w:t xml:space="preserve">The observable variable is </w:t>
+      </w:r>
+      <w:proofErr w:type="spellStart"/>
+      <w:r>
+        <w:t>U_t</w:t>
+      </w:r>
+      <w:proofErr w:type="spellEnd"/>
+      <w:r>
+        <w:t xml:space="preserve"> (Umbrella) which denotes if the director brings an umbrella or not.</w:t>
+      </w:r>
+    </w:p>
+    <w:p>
+      <w:pPr>
+        <w:ind w:left="720"/>
+      </w:pPr>
     </w:p>
     <w:p>
       <w:pPr>
@@ -90,196 +78,200 @@
           <w:ilvl w:val="0"/>
           <w:numId w:val="1"/>
         </w:numPr>
-        <w:ind w:left="720" w:hanging="360"/>
-        <w:rPr/>
-      </w:pPr>
-      <w:r>
-        <w:rPr>
-          <w:rtl w:val="0"/>
-        </w:rPr>
-        <w:t xml:space="preserve">Transition model/ dynamic model P( X_t | X_(t-1) )</w:t>
-      </w:r>
-    </w:p>
-    <w:p>
-      <w:pPr>
-        <w:ind w:left="720" w:firstLine="0"/>
-        <w:rPr/>
-      </w:pPr>
-      <w:r>
-        <w:rPr>
-          <w:rtl w:val="0"/>
-        </w:rPr>
-        <w:t xml:space="preserve">[[0.7 0.3]</w:t>
-      </w:r>
-    </w:p>
-    <w:p>
-      <w:pPr>
-        <w:ind w:left="720" w:firstLine="0"/>
-        <w:rPr/>
-      </w:pPr>
-      <w:r>
-        <w:rPr>
-          <w:rtl w:val="0"/>
-        </w:rPr>
+      </w:pPr>
+      <w:r>
+        <w:t>Transi</w:t>
+      </w:r>
+      <w:r>
+        <w:t xml:space="preserve">tion model/ dynamic model </w:t>
+      </w:r>
+      <w:proofErr w:type="gramStart"/>
+      <w:r>
+        <w:t xml:space="preserve">P( </w:t>
+      </w:r>
+      <w:proofErr w:type="spellStart"/>
+      <w:r>
+        <w:t>X</w:t>
+      </w:r>
+      <w:proofErr w:type="gramEnd"/>
+      <w:r>
+        <w:t>_t</w:t>
+      </w:r>
+      <w:proofErr w:type="spellEnd"/>
+      <w:r>
+        <w:t xml:space="preserve"> | X_(t-1) )</w:t>
+      </w:r>
+    </w:p>
+    <w:p>
+      <w:pPr>
+        <w:ind w:left="720"/>
+      </w:pPr>
+      <w:r>
+        <w:t>[[0.7 0.3]</w:t>
+      </w:r>
+    </w:p>
+    <w:p>
+      <w:pPr>
+        <w:ind w:left="720"/>
+      </w:pPr>
+      <w:r>
         <w:t xml:space="preserve"> [0.3 0.7]]</w:t>
       </w:r>
     </w:p>
     <w:p>
       <w:pPr>
-        <w:ind w:left="720" w:firstLine="0"/>
-        <w:rPr/>
-      </w:pPr>
-      <w:r>
-        <w:rPr>
-          <w:rtl w:val="0"/>
-        </w:rPr>
-      </w:r>
-    </w:p>
-    <w:p>
-      <w:pPr>
-        <w:ind w:left="720" w:firstLine="0"/>
-        <w:rPr/>
-      </w:pPr>
-      <w:r>
-        <w:rPr>
-          <w:rtl w:val="0"/>
-        </w:rPr>
-        <w:t xml:space="preserve">The observation model P( E_t | X_t) have matrices: if the umbrella is observed and if the umbrella is not. The matrices show for each state (rain or no), how likely it is that the state caused umbrella to be brought.</w:t>
-      </w:r>
-    </w:p>
-    <w:p>
-      <w:pPr>
-        <w:ind w:left="720" w:firstLine="0"/>
-        <w:rPr/>
-      </w:pPr>
-      <w:r>
-        <w:rPr>
-          <w:rtl w:val="0"/>
-        </w:rPr>
-      </w:r>
-    </w:p>
-    <w:p>
-      <w:pPr>
-        <w:ind w:left="720" w:firstLine="0"/>
-        <w:rPr/>
-      </w:pPr>
-      <w:r>
-        <w:rPr>
-          <w:rtl w:val="0"/>
-        </w:rPr>
-        <w:t xml:space="preserve">[[0.9 0.0 ]</w:t>
+        <w:ind w:left="720"/>
+      </w:pPr>
+    </w:p>
+    <w:p>
+      <w:pPr>
+        <w:ind w:left="720"/>
+      </w:pPr>
+      <w:r>
+        <w:t xml:space="preserve">The observation model </w:t>
+      </w:r>
+      <w:proofErr w:type="gramStart"/>
+      <w:r>
+        <w:t xml:space="preserve">P( </w:t>
+      </w:r>
+      <w:proofErr w:type="spellStart"/>
+      <w:r>
+        <w:t>E</w:t>
+      </w:r>
+      <w:proofErr w:type="gramEnd"/>
+      <w:r>
+        <w:t>_t</w:t>
+      </w:r>
+      <w:proofErr w:type="spellEnd"/>
+      <w:r>
+        <w:t xml:space="preserve"> | </w:t>
+      </w:r>
+      <w:proofErr w:type="spellStart"/>
+      <w:r>
+        <w:t>X_t</w:t>
+      </w:r>
+      <w:proofErr w:type="spellEnd"/>
+      <w:r>
+        <w:t>) have matrices: if the umbrella is observed and if the umbrella is not. The matrices show for each state (rain or no), how likely it is that the state c</w:t>
+      </w:r>
+      <w:r>
+        <w:t>aused umbrella to be brought.</w:t>
+      </w:r>
+    </w:p>
+    <w:p>
+      <w:pPr>
+        <w:ind w:left="720"/>
+      </w:pPr>
+    </w:p>
+    <w:p>
+      <w:pPr>
+        <w:ind w:left="720"/>
+      </w:pPr>
+      <w:r>
+        <w:t>[[0.9 0.</w:t>
+      </w:r>
+      <w:proofErr w:type="gramStart"/>
+      <w:r>
+        <w:t>0 ]</w:t>
+      </w:r>
+      <w:proofErr w:type="gramEnd"/>
+      <w:r>
         <w:tab/>
+      </w:r>
+      <w:r>
         <w:tab/>
-        <w:t xml:space="preserve">We have observed umbrella today, huzzah!</w:t>
+        <w:t>We have observed umbrella today, huzzah!</w:t>
+      </w:r>
+      <w:r>
         <w:tab/>
       </w:r>
     </w:p>
     <w:p>
       <w:pPr>
-        <w:ind w:left="720" w:firstLine="0"/>
-        <w:rPr/>
-      </w:pPr>
-      <w:r>
-        <w:rPr>
-          <w:rtl w:val="0"/>
-        </w:rPr>
-        <w:t xml:space="preserve"> [0.0  0.2]]</w:t>
+        <w:ind w:left="720"/>
+      </w:pPr>
+      <w:r>
+        <w:t xml:space="preserve"> [</w:t>
+      </w:r>
+      <w:proofErr w:type="gramStart"/>
+      <w:r>
+        <w:t>0.0  0.2</w:t>
+      </w:r>
+      <w:proofErr w:type="gramEnd"/>
+      <w:r>
+        <w:t>]]</w:t>
+      </w:r>
+      <w:r>
         <w:tab/>
+      </w:r>
+      <w:r>
         <w:tab/>
-        <w:t xml:space="preserve">(</w:t>
-      </w:r>
-      <w:hyperlink r:id="rId6">
+        <w:t>(</w:t>
+      </w:r>
+      <w:hyperlink r:id="rId5">
         <w:r>
           <w:rPr>
-            <w:color w:val="1155cc"/>
+            <w:color w:val="1155CC"/>
             <w:u w:val="single"/>
-            <w:rtl w:val="0"/>
           </w:rPr>
-          <w:t xml:space="preserve">https://en.wikipedia.org/wiki/Huzzah</w:t>
+          <w:t>https://en.wikipedia.org/wiki/Huzzah</w:t>
         </w:r>
       </w:hyperlink>
       <w:r>
-        <w:rPr>
-          <w:rtl w:val="0"/>
-        </w:rPr>
-        <w:t xml:space="preserve">)</w:t>
-      </w:r>
-      <w:r>
-        <w:rPr>
-          <w:rtl w:val="0"/>
-        </w:rPr>
-      </w:r>
-    </w:p>
-    <w:p>
-      <w:pPr>
-        <w:ind w:left="720" w:firstLine="0"/>
-        <w:rPr/>
-      </w:pPr>
-      <w:r>
-        <w:rPr>
-          <w:rtl w:val="0"/>
-        </w:rPr>
-      </w:r>
-    </w:p>
-    <w:p>
-      <w:pPr>
-        <w:ind w:left="720" w:firstLine="0"/>
-        <w:rPr/>
-      </w:pPr>
-      <w:r>
-        <w:rPr>
-          <w:rtl w:val="0"/>
-        </w:rPr>
-      </w:r>
-    </w:p>
-    <w:p>
-      <w:pPr>
-        <w:ind w:left="720" w:firstLine="0"/>
-        <w:rPr/>
-      </w:pPr>
-      <w:r>
-        <w:rPr>
-          <w:rtl w:val="0"/>
-        </w:rPr>
-        <w:t xml:space="preserve">[[0.1 0.0 ]</w:t>
+        <w:t>)</w:t>
+      </w:r>
+    </w:p>
+    <w:p>
+      <w:pPr>
+        <w:ind w:left="720"/>
+      </w:pPr>
+    </w:p>
+    <w:p>
+      <w:pPr>
+        <w:ind w:left="720"/>
+      </w:pPr>
+    </w:p>
+    <w:p>
+      <w:pPr>
+        <w:ind w:left="720"/>
+      </w:pPr>
+      <w:r>
+        <w:t>[[0.1 0.</w:t>
+      </w:r>
+      <w:proofErr w:type="gramStart"/>
+      <w:r>
+        <w:t>0 ]</w:t>
+      </w:r>
+      <w:proofErr w:type="gramEnd"/>
+      <w:r>
         <w:tab/>
+      </w:r>
+      <w:r>
         <w:tab/>
-        <w:t xml:space="preserve">Umbrella.exe was not found.</w:t>
-      </w:r>
-    </w:p>
-    <w:p>
-      <w:pPr>
-        <w:ind w:left="720" w:firstLine="0"/>
-        <w:rPr/>
-      </w:pPr>
-      <w:r>
-        <w:rPr>
-          <w:rtl w:val="0"/>
-        </w:rPr>
-        <w:t xml:space="preserve"> [0.0  0.8]]</w:t>
-      </w:r>
-    </w:p>
-    <w:p>
-      <w:pPr>
-        <w:ind w:left="0" w:firstLine="0"/>
-        <w:rPr/>
-      </w:pPr>
-      <w:r>
-        <w:rPr>
-          <w:rtl w:val="0"/>
-        </w:rPr>
-      </w:r>
-    </w:p>
-    <w:p>
-      <w:pPr>
-        <w:ind w:left="720" w:firstLine="0"/>
-        <w:rPr/>
-      </w:pPr>
-      <w:r>
-        <w:rPr>
-          <w:rtl w:val="0"/>
-        </w:rPr>
-      </w:r>
+        <w:t>Umbrella.exe was not found.</w:t>
+      </w:r>
+    </w:p>
+    <w:p>
+      <w:pPr>
+        <w:ind w:left="720"/>
+      </w:pPr>
+      <w:r>
+        <w:t xml:space="preserve"> [</w:t>
+      </w:r>
+      <w:proofErr w:type="gramStart"/>
+      <w:r>
+        <w:t>0.0  0.8</w:t>
+      </w:r>
+      <w:proofErr w:type="gramEnd"/>
+      <w:r>
+        <w:t>]]</w:t>
+      </w:r>
+    </w:p>
+    <w:p/>
+    <w:p>
+      <w:pPr>
+        <w:ind w:left="720"/>
+      </w:pPr>
     </w:p>
     <w:p>
       <w:pPr>
@@ -287,16 +279,12 @@
           <w:ilvl w:val="0"/>
           <w:numId w:val="1"/>
         </w:numPr>
-        <w:ind w:left="720" w:hanging="360"/>
-        <w:rPr>
-          <w:u w:val="none"/>
-        </w:rPr>
-      </w:pPr>
-      <w:r>
-        <w:rPr>
-          <w:rtl w:val="0"/>
-        </w:rPr>
-        <w:t xml:space="preserve">Assumptions of this model:</w:t>
+      </w:pPr>
+      <w:r>
+        <w:t>Ass</w:t>
+      </w:r>
+      <w:r>
+        <w:t>umptions of this model:</w:t>
       </w:r>
     </w:p>
     <w:p>
@@ -305,36 +293,40 @@
           <w:ilvl w:val="1"/>
           <w:numId w:val="1"/>
         </w:numPr>
-        <w:ind w:left="1440" w:hanging="360"/>
-        <w:rPr>
-          <w:u w:val="none"/>
-        </w:rPr>
-      </w:pPr>
-      <w:r>
-        <w:rPr>
-          <w:b w:val="1"/>
-          <w:rtl w:val="0"/>
-        </w:rPr>
-        <w:t xml:space="preserve">Markov assumption:</w:t>
-      </w:r>
-      <w:r>
-        <w:rPr>
-          <w:rtl w:val="0"/>
-        </w:rPr>
-        <w:t xml:space="preserve"> (first order) Each next state is only dependent on a fixed number of previous states, in this case only the previous state.</w:t>
-      </w:r>
-    </w:p>
-    <w:p>
-      <w:pPr>
-        <w:ind w:left="2160" w:firstLine="0"/>
-        <w:rPr/>
-      </w:pPr>
-      <w:r>
-        <w:rPr>
-          <w:rFonts w:ascii="Arial Unicode MS" w:cs="Arial Unicode MS" w:eastAsia="Arial Unicode MS" w:hAnsi="Arial Unicode MS"/>
-          <w:rtl w:val="0"/>
-        </w:rPr>
-        <w:t xml:space="preserve">→ Reasonable as rain one day often means rain the next. We could possibly increase accuracy by having 2nd or 3rd order as we often see periods of rain of this length.</w:t>
+      </w:pPr>
+      <w:r>
+        <w:rPr>
+          <w:b/>
+        </w:rPr>
+        <w:t>Markov assumption:</w:t>
+      </w:r>
+      <w:r>
+        <w:t xml:space="preserve"> (first order) Each next state is only </w:t>
+      </w:r>
+      <w:bookmarkStart w:id="0" w:name="_GoBack"/>
+      <w:r>
+        <w:t>depend</w:t>
+      </w:r>
+      <w:bookmarkEnd w:id="0"/>
+      <w:r>
+        <w:t>ent on a fixed number of previous states, in this case only the previous state.</w:t>
+      </w:r>
+    </w:p>
+    <w:p>
+      <w:pPr>
+        <w:ind w:left="2160"/>
+      </w:pPr>
+      <w:r>
+        <w:rPr>
+          <w:rFonts w:ascii="Arial Unicode MS" w:eastAsia="Arial Unicode MS" w:hAnsi="Arial Unicode MS" w:cs="Arial Unicode MS"/>
+        </w:rPr>
+        <w:t>→ Reasonable as rain one day often means rain the next. We could possibly increase accura</w:t>
+      </w:r>
+      <w:r>
+        <w:rPr>
+          <w:rFonts w:ascii="Arial Unicode MS" w:eastAsia="Arial Unicode MS" w:hAnsi="Arial Unicode MS" w:cs="Arial Unicode MS"/>
+        </w:rPr>
+        <w:t>cy by having 2nd or 3rd order as we often see periods of rain of this length.</w:t>
       </w:r>
     </w:p>
     <w:p>
@@ -343,42 +335,35 @@
           <w:ilvl w:val="1"/>
           <w:numId w:val="1"/>
         </w:numPr>
-        <w:ind w:left="1440" w:hanging="360"/>
-        <w:rPr>
-          <w:u w:val="none"/>
-        </w:rPr>
-      </w:pPr>
-      <w:r>
-        <w:rPr>
-          <w:b w:val="1"/>
-          <w:rtl w:val="0"/>
-        </w:rPr>
-        <w:t xml:space="preserve">Stationary process</w:t>
-      </w:r>
-      <w:r>
-        <w:rPr>
-          <w:rtl w:val="0"/>
-        </w:rPr>
-        <w:t xml:space="preserve">: States change due to a stationary process, which is a process governed by unchanging rules.</w:t>
-      </w:r>
-    </w:p>
-    <w:p>
-      <w:pPr>
-        <w:ind w:left="2160" w:firstLine="0"/>
-        <w:rPr/>
-      </w:pPr>
-      <w:r>
-        <w:rPr>
-          <w:rFonts w:ascii="Arial Unicode MS" w:cs="Arial Unicode MS" w:eastAsia="Arial Unicode MS" w:hAnsi="Arial Unicode MS"/>
-          <w:rtl w:val="0"/>
-        </w:rPr>
-        <w:t xml:space="preserve">→ Rain is ultimately governed by facts such as humidity, temperature, air pressure and such. These rules don’t change over time, and it is a </w:t>
-      </w:r>
-      <w:r>
-        <w:rPr>
-          <w:rtl w:val="0"/>
-        </w:rPr>
-        <w:t xml:space="preserve">safe assumption to make.</w:t>
+      </w:pPr>
+      <w:r>
+        <w:rPr>
+          <w:b/>
+        </w:rPr>
+        <w:t>Stationary process</w:t>
+      </w:r>
+      <w:r>
+        <w:t>: States change due to a stationary process, which is a process governed by unchanging rules.</w:t>
+      </w:r>
+    </w:p>
+    <w:p>
+      <w:pPr>
+        <w:ind w:left="2160"/>
+      </w:pPr>
+      <w:r>
+        <w:rPr>
+          <w:rFonts w:ascii="Arial Unicode MS" w:eastAsia="Arial Unicode MS" w:hAnsi="Arial Unicode MS" w:cs="Arial Unicode MS"/>
+        </w:rPr>
+        <w:t>→ Rain is ultimately governed by facts such as humidity, temperatu</w:t>
+      </w:r>
+      <w:r>
+        <w:rPr>
+          <w:rFonts w:ascii="Arial Unicode MS" w:eastAsia="Arial Unicode MS" w:hAnsi="Arial Unicode MS" w:cs="Arial Unicode MS"/>
+        </w:rPr>
+        <w:t xml:space="preserve">re, air pressure and such. These rules don’t change over time, and it is a </w:t>
+      </w:r>
+      <w:r>
+        <w:t>safe assumption to make.</w:t>
       </w:r>
     </w:p>
     <w:p>
@@ -387,20 +372,28 @@
           <w:ilvl w:val="1"/>
           <w:numId w:val="1"/>
         </w:numPr>
-        <w:ind w:left="1440" w:hanging="360"/>
-        <w:rPr/>
-      </w:pPr>
-      <w:r>
-        <w:rPr>
-          <w:b w:val="1"/>
-          <w:rtl w:val="0"/>
-        </w:rPr>
-        <w:t xml:space="preserve">Sensor markov assumption:</w:t>
-      </w:r>
-      <w:r>
-        <w:rPr>
-          <w:rtl w:val="0"/>
-        </w:rPr>
+      </w:pPr>
+      <w:r>
+        <w:rPr>
+          <w:b/>
+        </w:rPr>
+        <w:t xml:space="preserve">Sensor </w:t>
+      </w:r>
+      <w:proofErr w:type="spellStart"/>
+      <w:r>
+        <w:rPr>
+          <w:b/>
+        </w:rPr>
+        <w:t>markov</w:t>
+      </w:r>
+      <w:proofErr w:type="spellEnd"/>
+      <w:r>
+        <w:rPr>
+          <w:b/>
+        </w:rPr>
+        <w:t xml:space="preserve"> assumption:</w:t>
+      </w:r>
+      <w:r>
         <w:t xml:space="preserve"> Sensory data/observable data only depends on current state.</w:t>
       </w:r>
     </w:p>
@@ -410,67 +403,59 @@
           <w:ilvl w:val="2"/>
           <w:numId w:val="1"/>
         </w:numPr>
-        <w:ind w:left="2160" w:hanging="360"/>
-        <w:rPr/>
-      </w:pPr>
-      <w:r>
-        <w:rPr>
-          <w:rtl w:val="0"/>
-        </w:rPr>
-        <w:t xml:space="preserve">The eyes of the observer is not affected by previous rainfall (I hope) and it is therefore safe to assume observations are independent of previous rainfall as well.</w:t>
-      </w:r>
-    </w:p>
-    <w:p>
-      <w:pPr>
-        <w:ind w:left="0" w:firstLine="0"/>
-        <w:rPr/>
-      </w:pPr>
+      </w:pPr>
+      <w:r>
+        <w:t xml:space="preserve">The eyes of the observer </w:t>
+      </w:r>
+      <w:proofErr w:type="gramStart"/>
+      <w:r>
+        <w:t>is</w:t>
+      </w:r>
+      <w:proofErr w:type="gramEnd"/>
+      <w:r>
+        <w:t xml:space="preserve"> not affected by previous rainfall (I hope) and it is therefore safe to assume observations are independent of previous rainfall as well.</w:t>
+      </w:r>
+    </w:p>
+    <w:p>
       <w:r>
         <w:br w:type="page"/>
       </w:r>
-      <w:r>
-        <w:rPr>
-          <w:rtl w:val="0"/>
-        </w:rPr>
-      </w:r>
-    </w:p>
-    <w:p>
-      <w:pPr>
-        <w:ind w:left="0" w:firstLine="0"/>
-        <w:rPr>
-          <w:b w:val="1"/>
-        </w:rPr>
-      </w:pPr>
-      <w:r>
-        <w:rPr>
-          <w:b w:val="1"/>
-          <w:rtl w:val="0"/>
-        </w:rPr>
-        <w:t xml:space="preserve">PART B - FORWARD IMPLEMENTATION</w:t>
-      </w:r>
-    </w:p>
-    <w:p>
-      <w:pPr>
-        <w:ind w:left="0" w:firstLine="0"/>
-        <w:rPr/>
-      </w:pPr>
-      <w:r>
-        <w:rPr/>
+    </w:p>
+    <w:p>
+      <w:pPr>
+        <w:rPr>
+          <w:b/>
+        </w:rPr>
+      </w:pPr>
+      <w:r>
+        <w:rPr>
+          <w:b/>
+        </w:rPr>
+        <w:lastRenderedPageBreak/>
+        <w:t>PART B - FORWARD IMPLEMENTATION</w:t>
+      </w:r>
+    </w:p>
+    <w:p>
+      <w:r>
+        <w:rPr>
+          <w:noProof/>
+        </w:rPr>
         <w:drawing>
-          <wp:inline distB="114300" distT="114300" distL="114300" distR="114300">
+          <wp:inline distT="114300" distB="114300" distL="114300" distR="114300" wp14:anchorId="28BE4556" wp14:editId="2676AE2A">
             <wp:extent cx="3763921" cy="2681288"/>
-            <wp:effectExtent b="0" l="0" r="0" t="0"/>
+            <wp:effectExtent l="0" t="0" r="0" b="0"/>
             <wp:docPr id="5" name="image1.png"/>
-            <a:graphic>
+            <wp:cNvGraphicFramePr/>
+            <a:graphic xmlns:a="http://schemas.openxmlformats.org/drawingml/2006/main">
               <a:graphicData uri="http://schemas.openxmlformats.org/drawingml/2006/picture">
-                <pic:pic>
+                <pic:pic xmlns:pic="http://schemas.openxmlformats.org/drawingml/2006/picture">
                   <pic:nvPicPr>
                     <pic:cNvPr id="0" name="image1.png"/>
                     <pic:cNvPicPr preferRelativeResize="0"/>
                   </pic:nvPicPr>
                   <pic:blipFill>
-                    <a:blip r:embed="rId7"/>
-                    <a:srcRect b="0" l="0" r="0" t="0"/>
+                    <a:blip r:embed="rId6"/>
+                    <a:srcRect/>
                     <a:stretch>
                       <a:fillRect/>
                     </a:stretch>
@@ -480,7 +465,9 @@
                       <a:off x="0" y="0"/>
                       <a:ext cx="3763921" cy="2681288"/>
                     </a:xfrm>
-                    <a:prstGeom prst="rect"/>
+                    <a:prstGeom prst="rect">
+                      <a:avLst/>
+                    </a:prstGeom>
                     <a:ln/>
                   </pic:spPr>
                 </pic:pic>
@@ -489,34 +476,28 @@
           </wp:inline>
         </w:drawing>
       </w:r>
-      <w:r>
-        <w:rPr>
-          <w:rtl w:val="0"/>
-        </w:rPr>
-      </w:r>
-    </w:p>
-    <w:p>
-      <w:pPr>
-        <w:ind w:left="0" w:firstLine="0"/>
-        <w:rPr/>
-      </w:pPr>
-      <w:r>
-        <w:rPr/>
+    </w:p>
+    <w:p>
+      <w:r>
+        <w:rPr>
+          <w:noProof/>
+        </w:rPr>
         <w:drawing>
-          <wp:inline distB="114300" distT="114300" distL="114300" distR="114300">
+          <wp:inline distT="114300" distB="114300" distL="114300" distR="114300" wp14:anchorId="32044465" wp14:editId="68C0A6F0">
             <wp:extent cx="6300788" cy="390368"/>
-            <wp:effectExtent b="0" l="0" r="0" t="0"/>
+            <wp:effectExtent l="0" t="0" r="0" b="0"/>
             <wp:docPr id="4" name="image4.png"/>
-            <a:graphic>
+            <wp:cNvGraphicFramePr/>
+            <a:graphic xmlns:a="http://schemas.openxmlformats.org/drawingml/2006/main">
               <a:graphicData uri="http://schemas.openxmlformats.org/drawingml/2006/picture">
-                <pic:pic>
+                <pic:pic xmlns:pic="http://schemas.openxmlformats.org/drawingml/2006/picture">
                   <pic:nvPicPr>
                     <pic:cNvPr id="0" name="image4.png"/>
                     <pic:cNvPicPr preferRelativeResize="0"/>
                   </pic:nvPicPr>
                   <pic:blipFill>
-                    <a:blip r:embed="rId8"/>
-                    <a:srcRect b="0" l="0" r="0" t="0"/>
+                    <a:blip r:embed="rId7"/>
+                    <a:srcRect/>
                     <a:stretch>
                       <a:fillRect/>
                     </a:stretch>
@@ -526,7 +507,9 @@
                       <a:off x="0" y="0"/>
                       <a:ext cx="6300788" cy="390368"/>
                     </a:xfrm>
-                    <a:prstGeom prst="rect"/>
+                    <a:prstGeom prst="rect">
+                      <a:avLst/>
+                    </a:prstGeom>
                     <a:ln/>
                   </pic:spPr>
                 </pic:pic>
@@ -535,74 +518,45 @@
           </wp:inline>
         </w:drawing>
       </w:r>
-      <w:r>
-        <w:rPr>
-          <w:rtl w:val="0"/>
-        </w:rPr>
-      </w:r>
-    </w:p>
-    <w:p>
-      <w:pPr>
-        <w:ind w:left="0" w:firstLine="0"/>
-        <w:rPr/>
-      </w:pPr>
-      <w:r>
-        <w:rPr>
-          <w:rtl w:val="0"/>
-        </w:rPr>
-      </w:r>
-    </w:p>
-    <w:p>
-      <w:pPr>
-        <w:ind w:left="0" w:firstLine="0"/>
-        <w:rPr/>
-      </w:pPr>
-      <w:r>
-        <w:rPr>
-          <w:rtl w:val="0"/>
-        </w:rPr>
-        <w:t xml:space="preserve">Documentation of results after running the test. Test is located in the main() function. </w:t>
-      </w:r>
-    </w:p>
-    <w:p>
-      <w:pPr>
-        <w:ind w:left="0" w:firstLine="0"/>
-        <w:rPr/>
-      </w:pPr>
-      <w:r>
-        <w:rPr>
-          <w:rtl w:val="0"/>
-        </w:rPr>
-      </w:r>
-    </w:p>
-    <w:p>
-      <w:pPr>
-        <w:ind w:left="0" w:firstLine="0"/>
-        <w:rPr>
-          <w:b w:val="1"/>
-        </w:rPr>
-      </w:pPr>
-      <w:r>
-        <w:rPr>
-          <w:b w:val="1"/>
-          <w:rtl w:val="0"/>
-        </w:rPr>
-        <w:t xml:space="preserve">PART C - FORWARD BACKWARD</w:t>
-      </w:r>
-    </w:p>
-    <w:p>
-      <w:pPr>
-        <w:ind w:left="0" w:firstLine="0"/>
-        <w:rPr/>
-      </w:pPr>
-      <w:r>
-        <w:rPr>
-          <w:rtl w:val="0"/>
-        </w:rPr>
-      </w:r>
-      <w:r>
+    </w:p>
+    <w:p/>
+    <w:p>
+      <w:r>
+        <w:t>Documentation of results after running the test. Tes</w:t>
+      </w:r>
+      <w:r>
+        <w:t xml:space="preserve">t is located in the </w:t>
+      </w:r>
+      <w:proofErr w:type="gramStart"/>
+      <w:r>
+        <w:t>main(</w:t>
+      </w:r>
+      <w:proofErr w:type="gramEnd"/>
+      <w:r>
+        <w:t xml:space="preserve">) function. </w:t>
+      </w:r>
+    </w:p>
+    <w:p/>
+    <w:p>
+      <w:pPr>
+        <w:rPr>
+          <w:b/>
+        </w:rPr>
+      </w:pPr>
+      <w:r>
+        <w:rPr>
+          <w:b/>
+        </w:rPr>
+        <w:t>PART C - FORWARD BACKWARD</w:t>
+      </w:r>
+    </w:p>
+    <w:p>
+      <w:r>
+        <w:rPr>
+          <w:noProof/>
+        </w:rPr>
         <w:drawing>
-          <wp:anchor allowOverlap="1" behindDoc="0" distB="114300" distT="114300" distL="114300" distR="114300" hidden="0" layoutInCell="1" locked="0" relativeHeight="0" simplePos="0">
+          <wp:anchor distT="114300" distB="114300" distL="114300" distR="114300" simplePos="0" relativeHeight="251658240" behindDoc="0" locked="0" layoutInCell="1" hidden="0" allowOverlap="1" wp14:anchorId="41D133A2" wp14:editId="11B69DA7">
             <wp:simplePos x="0" y="0"/>
             <wp:positionH relativeFrom="column">
               <wp:posOffset>-361949</wp:posOffset>
@@ -611,19 +565,20 @@
               <wp:posOffset>962025</wp:posOffset>
             </wp:positionV>
             <wp:extent cx="3162300" cy="1466850"/>
-            <wp:effectExtent b="0" l="0" r="0" t="0"/>
-            <wp:wrapSquare wrapText="bothSides" distB="114300" distT="114300" distL="114300" distR="114300"/>
+            <wp:effectExtent l="0" t="0" r="0" b="0"/>
+            <wp:wrapSquare wrapText="bothSides" distT="114300" distB="114300" distL="114300" distR="114300"/>
             <wp:docPr id="3" name="image2.png"/>
-            <a:graphic>
+            <wp:cNvGraphicFramePr/>
+            <a:graphic xmlns:a="http://schemas.openxmlformats.org/drawingml/2006/main">
               <a:graphicData uri="http://schemas.openxmlformats.org/drawingml/2006/picture">
-                <pic:pic>
+                <pic:pic xmlns:pic="http://schemas.openxmlformats.org/drawingml/2006/picture">
                   <pic:nvPicPr>
                     <pic:cNvPr id="0" name="image2.png"/>
                     <pic:cNvPicPr preferRelativeResize="0"/>
                   </pic:nvPicPr>
                   <pic:blipFill>
-                    <a:blip r:embed="rId9"/>
-                    <a:srcRect b="0" l="0" r="0" t="0"/>
+                    <a:blip r:embed="rId8"/>
+                    <a:srcRect/>
                     <a:stretch>
                       <a:fillRect/>
                     </a:stretch>
@@ -633,7 +588,9 @@
                       <a:off x="0" y="0"/>
                       <a:ext cx="3162300" cy="1466850"/>
                     </a:xfrm>
-                    <a:prstGeom prst="rect"/>
+                    <a:prstGeom prst="rect">
+                      <a:avLst/>
+                    </a:prstGeom>
                     <a:ln/>
                   </pic:spPr>
                 </pic:pic>
@@ -643,8 +600,11 @@
         </w:drawing>
       </w:r>
       <w:r>
+        <w:rPr>
+          <w:noProof/>
+        </w:rPr>
         <w:drawing>
-          <wp:anchor allowOverlap="1" behindDoc="0" distB="114300" distT="114300" distL="114300" distR="114300" hidden="0" layoutInCell="1" locked="0" relativeHeight="0" simplePos="0">
+          <wp:anchor distT="114300" distB="114300" distL="114300" distR="114300" simplePos="0" relativeHeight="251659264" behindDoc="0" locked="0" layoutInCell="1" hidden="0" allowOverlap="1" wp14:anchorId="25CAD44E" wp14:editId="713F767F">
             <wp:simplePos x="0" y="0"/>
             <wp:positionH relativeFrom="column">
               <wp:posOffset>-366712</wp:posOffset>
@@ -653,19 +613,20 @@
               <wp:posOffset>171450</wp:posOffset>
             </wp:positionV>
             <wp:extent cx="6462955" cy="633413"/>
-            <wp:effectExtent b="0" l="0" r="0" t="0"/>
-            <wp:wrapSquare wrapText="bothSides" distB="114300" distT="114300" distL="114300" distR="114300"/>
+            <wp:effectExtent l="0" t="0" r="0" b="0"/>
+            <wp:wrapSquare wrapText="bothSides" distT="114300" distB="114300" distL="114300" distR="114300"/>
             <wp:docPr id="2" name="image3.png"/>
-            <a:graphic>
+            <wp:cNvGraphicFramePr/>
+            <a:graphic xmlns:a="http://schemas.openxmlformats.org/drawingml/2006/main">
               <a:graphicData uri="http://schemas.openxmlformats.org/drawingml/2006/picture">
-                <pic:pic>
+                <pic:pic xmlns:pic="http://schemas.openxmlformats.org/drawingml/2006/picture">
                   <pic:nvPicPr>
                     <pic:cNvPr id="0" name="image3.png"/>
                     <pic:cNvPicPr preferRelativeResize="0"/>
                   </pic:nvPicPr>
                   <pic:blipFill>
-                    <a:blip r:embed="rId10"/>
-                    <a:srcRect b="0" l="0" r="0" t="0"/>
+                    <a:blip r:embed="rId9"/>
+                    <a:srcRect/>
                     <a:stretch>
                       <a:fillRect/>
                     </a:stretch>
@@ -675,7 +636,9 @@
                       <a:off x="0" y="0"/>
                       <a:ext cx="6462955" cy="633413"/>
                     </a:xfrm>
-                    <a:prstGeom prst="rect"/>
+                    <a:prstGeom prst="rect">
+                      <a:avLst/>
+                    </a:prstGeom>
                     <a:ln/>
                   </pic:spPr>
                 </pic:pic>
@@ -686,63 +649,24 @@
       </w:r>
     </w:p>
     <w:p>
-      <w:pPr>
-        <w:ind w:left="0" w:firstLine="0"/>
-        <w:rPr/>
-      </w:pPr>
-      <w:r>
-        <w:rPr>
-          <w:rtl w:val="0"/>
-        </w:rPr>
-        <w:t xml:space="preserve">After running the forward-backward algorithm with 5 observations we got this smoothed-vector. Day 1 predictions are slightly different from what we achieved in the last part, using filtering.</w:t>
-      </w:r>
-    </w:p>
-    <w:p>
-      <w:pPr>
-        <w:ind w:left="0" w:firstLine="0"/>
-        <w:rPr/>
-      </w:pPr>
-      <w:r>
-        <w:rPr>
-          <w:rtl w:val="0"/>
-        </w:rPr>
-      </w:r>
-    </w:p>
-    <w:p>
-      <w:pPr>
-        <w:ind w:left="0" w:firstLine="0"/>
-        <w:rPr/>
-      </w:pPr>
-      <w:r>
-        <w:rPr>
-          <w:rtl w:val="0"/>
-        </w:rPr>
-      </w:r>
-    </w:p>
-    <w:p>
-      <w:pPr>
-        <w:ind w:left="0" w:firstLine="0"/>
-        <w:rPr/>
-      </w:pPr>
-      <w:r>
-        <w:rPr>
-          <w:rtl w:val="0"/>
-        </w:rPr>
-      </w:r>
-    </w:p>
-    <w:p>
-      <w:pPr>
-        <w:ind w:left="0" w:firstLine="0"/>
-        <w:rPr/>
-      </w:pPr>
-      <w:r>
-        <w:rPr>
-          <w:rtl w:val="0"/>
-        </w:rPr>
-      </w:r>
-      <w:r>
+      <w:r>
+        <w:t>After running the forward-backward algorithm with 5 observations we got this smoothed-vector. Day 1 predictions are slightly different from what we achieved in the last part, using filteri</w:t>
+      </w:r>
+      <w:r>
+        <w:t>ng.</w:t>
+      </w:r>
+    </w:p>
+    <w:p/>
+    <w:p/>
+    <w:p/>
+    <w:p>
+      <w:r>
+        <w:rPr>
+          <w:noProof/>
+        </w:rPr>
+        <w:lastRenderedPageBreak/>
         <w:drawing>
-          <wp:anchor allowOverlap="1" behindDoc="0" distB="114300" distT="114300" distL="114300" distR="114300" hidden="0" layoutInCell="1" locked="0" relativeHeight="0" simplePos="0">
+          <wp:anchor distT="114300" distB="114300" distL="114300" distR="114300" simplePos="0" relativeHeight="251660288" behindDoc="0" locked="0" layoutInCell="1" hidden="0" allowOverlap="1" wp14:anchorId="2AB1CEE3" wp14:editId="025AB1E9">
             <wp:simplePos x="0" y="0"/>
             <wp:positionH relativeFrom="column">
               <wp:posOffset>-361949</wp:posOffset>
@@ -751,19 +675,20 @@
               <wp:posOffset>123825</wp:posOffset>
             </wp:positionV>
             <wp:extent cx="1685925" cy="2819400"/>
-            <wp:effectExtent b="0" l="0" r="0" t="0"/>
-            <wp:wrapSquare wrapText="bothSides" distB="114300" distT="114300" distL="114300" distR="114300"/>
+            <wp:effectExtent l="0" t="0" r="0" b="0"/>
+            <wp:wrapSquare wrapText="bothSides" distT="114300" distB="114300" distL="114300" distR="114300"/>
             <wp:docPr id="1" name="image5.png"/>
-            <a:graphic>
+            <wp:cNvGraphicFramePr/>
+            <a:graphic xmlns:a="http://schemas.openxmlformats.org/drawingml/2006/main">
               <a:graphicData uri="http://schemas.openxmlformats.org/drawingml/2006/picture">
-                <pic:pic>
+                <pic:pic xmlns:pic="http://schemas.openxmlformats.org/drawingml/2006/picture">
                   <pic:nvPicPr>
                     <pic:cNvPr id="0" name="image5.png"/>
                     <pic:cNvPicPr preferRelativeResize="0"/>
                   </pic:nvPicPr>
                   <pic:blipFill>
-                    <a:blip r:embed="rId11"/>
-                    <a:srcRect b="0" l="0" r="0" t="0"/>
+                    <a:blip r:embed="rId10"/>
+                    <a:srcRect/>
                     <a:stretch>
                       <a:fillRect/>
                     </a:stretch>
@@ -773,7 +698,9 @@
                       <a:off x="0" y="0"/>
                       <a:ext cx="1685925" cy="2819400"/>
                     </a:xfrm>
-                    <a:prstGeom prst="rect"/>
+                    <a:prstGeom prst="rect">
+                      <a:avLst/>
+                    </a:prstGeom>
                     <a:ln/>
                   </pic:spPr>
                 </pic:pic>
@@ -783,74 +710,39 @@
         </w:drawing>
       </w:r>
     </w:p>
-    <w:p>
-      <w:pPr>
-        <w:ind w:left="0" w:firstLine="0"/>
-        <w:rPr/>
-      </w:pPr>
-      <w:r>
-        <w:rPr>
-          <w:rtl w:val="0"/>
-        </w:rPr>
-      </w:r>
-    </w:p>
-    <w:p>
-      <w:pPr>
-        <w:ind w:left="0" w:firstLine="0"/>
-        <w:rPr/>
-      </w:pPr>
-      <w:r>
-        <w:rPr>
-          <w:rtl w:val="0"/>
-        </w:rPr>
-      </w:r>
-    </w:p>
-    <w:p>
-      <w:pPr>
-        <w:ind w:left="0" w:firstLine="0"/>
-        <w:rPr/>
-      </w:pPr>
-      <w:r>
-        <w:rPr>
-          <w:rtl w:val="0"/>
-        </w:rPr>
-        <w:t xml:space="preserve">Here are all the backward-vectors that were produced during the algorithm, in order of being produced. </w:t>
-      </w:r>
-    </w:p>
-    <w:p>
-      <w:pPr>
-        <w:ind w:left="0" w:firstLine="0"/>
-        <w:rPr/>
-      </w:pPr>
-      <w:r>
-        <w:rPr>
-          <w:rtl w:val="0"/>
-        </w:rPr>
-      </w:r>
-    </w:p>
-    <w:p>
-      <w:pPr>
-        <w:ind w:left="0" w:firstLine="0"/>
-        <w:rPr/>
-      </w:pPr>
-      <w:r>
-        <w:rPr>
-          <w:rtl w:val="0"/>
-        </w:rPr>
-      </w:r>
-    </w:p>
+    <w:p/>
+    <w:p/>
+    <w:p>
+      <w:r>
+        <w:t xml:space="preserve">Here are all the </w:t>
+      </w:r>
+      <w:proofErr w:type="gramStart"/>
+      <w:r>
+        <w:t>backward-vectors</w:t>
+      </w:r>
+      <w:proofErr w:type="gramEnd"/>
+      <w:r>
+        <w:t xml:space="preserve"> that were produced during the algorithm, in order of being produced. </w:t>
+      </w:r>
+    </w:p>
+    <w:p/>
+    <w:p/>
     <w:sectPr>
-      <w:pgSz w:h="16834" w:w="11909"/>
-      <w:pgMar w:bottom="1440" w:top="1440" w:left="1440" w:right="1440" w:header="720" w:footer="720"/>
+      <w:pgSz w:w="11909" w:h="16834"/>
+      <w:pgMar w:top="1440" w:right="1440" w:bottom="1440" w:left="1440" w:header="720" w:footer="720" w:gutter="0"/>
       <w:pgNumType w:start="1"/>
+      <w:cols w:space="720"/>
     </w:sectPr>
   </w:body>
 </w:document>
 </file>
 
 <file path=word/numbering.xml><?xml version="1.0" encoding="utf-8"?>
-<w:numbering xmlns:mc="http://schemas.openxmlformats.org/markup-compatibility/2006" xmlns:o="urn:schemas-microsoft-com:office:office" xmlns:r="http://schemas.openxmlformats.org/officeDocument/2006/relationships" xmlns:m="http://schemas.openxmlformats.org/officeDocument/2006/math" xmlns:v="urn:schemas-microsoft-com:vml" xmlns:wp="http://schemas.openxmlformats.org/drawingml/2006/wordprocessingDrawing" xmlns:w10="urn:schemas-microsoft-com:office:word" xmlns:w="http://schemas.openxmlformats.org/wordprocessingml/2006/main" xmlns:wne="http://schemas.microsoft.com/office/word/2006/wordml" xmlns:sl="http://schemas.openxmlformats.org/schemaLibrary/2006/main" xmlns:a="http://schemas.openxmlformats.org/drawingml/2006/main" xmlns:pic="http://schemas.openxmlformats.org/drawingml/2006/picture" xmlns:c="http://schemas.openxmlformats.org/drawingml/2006/chart" xmlns:lc="http://schemas.openxmlformats.org/drawingml/2006/lockedCanvas" xmlns:dgm="http://schemas.openxmlformats.org/drawingml/2006/diagram" xmlns:wps="http://schemas.microsoft.com/office/word/2010/wordprocessingShape" xmlns:wpg="http://schemas.microsoft.com/office/word/2010/wordprocessingGroup" xmlns:w14="http://schemas.microsoft.com/office/word/2010/wordml" xmlns:w15="http://schemas.microsoft.com/office/word/2012/wordml">
-  <w:abstractNum w:abstractNumId="1">
+<w:numbering xmlns:wpc="http://schemas.microsoft.com/office/word/2010/wordprocessingCanvas" xmlns:cx="http://schemas.microsoft.com/office/drawing/2014/chartex" xmlns:cx1="http://schemas.microsoft.com/office/drawing/2015/9/8/chartex" xmlns:cx2="http://schemas.microsoft.com/office/drawing/2015/10/21/chartex" xmlns:cx3="http://schemas.microsoft.com/office/drawing/2016/5/9/chartex" xmlns:cx4="http://schemas.microsoft.com/office/drawing/2016/5/10/chartex" xmlns:cx5="http://schemas.microsoft.com/office/drawing/2016/5/11/chartex" xmlns:cx6="http://schemas.microsoft.com/office/drawing/2016/5/12/chartex" xmlns:cx7="http://schemas.microsoft.com/office/drawing/2016/5/13/chartex" xmlns:cx8="http://schemas.microsoft.com/office/drawing/2016/5/14/chartex" xmlns:mc="http://schemas.openxmlformats.org/markup-compatibility/2006" xmlns:aink="http://schemas.microsoft.com/office/drawing/2016/ink" xmlns:am3d="http://schemas.microsoft.com/office/drawing/2017/model3d" xmlns:o="urn:schemas-microsoft-com:office:office" xmlns:r="http://schemas.openxmlformats.org/officeDocument/2006/relationships" xmlns:m="http://schemas.openxmlformats.org/officeDocument/2006/math" xmlns:v="urn:schemas-microsoft-com:vml" xmlns:wp14="http://schemas.microsoft.com/office/word/2010/wordprocessingDrawing" xmlns:wp="http://schemas.openxmlformats.org/drawingml/2006/wordprocessingDrawing" xmlns:w10="urn:schemas-microsoft-com:office:word" xmlns:w="http://schemas.openxmlformats.org/wordprocessingml/2006/main" xmlns:w14="http://schemas.microsoft.com/office/word/2010/wordml" xmlns:w15="http://schemas.microsoft.com/office/word/2012/wordml" xmlns:w16cid="http://schemas.microsoft.com/office/word/2016/wordml/cid" xmlns:w16se="http://schemas.microsoft.com/office/word/2015/wordml/symex" xmlns:wpg="http://schemas.microsoft.com/office/word/2010/wordprocessingGroup" xmlns:wpi="http://schemas.microsoft.com/office/word/2010/wordprocessingInk" xmlns:wne="http://schemas.microsoft.com/office/word/2006/wordml" xmlns:wps="http://schemas.microsoft.com/office/word/2010/wordprocessingShape" mc:Ignorable="w14 w15 w16se w16cid wp14">
+  <w:abstractNum w:abstractNumId="0" w15:restartNumberingAfterBreak="0">
+    <w:nsid w:val="728077A5"/>
+    <w:multiLevelType w:val="multilevel"/>
+    <w:tmpl w:val="819CA314"/>
     <w:lvl w:ilvl="0">
       <w:start w:val="1"/>
       <w:numFmt w:val="decimal"/>
@@ -961,20 +853,20 @@
     </w:lvl>
   </w:abstractNum>
   <w:num w:numId="1">
-    <w:abstractNumId w:val="1"/>
+    <w:abstractNumId w:val="0"/>
   </w:num>
 </w:numbering>
 </file>
 
 <file path=word/styles.xml><?xml version="1.0" encoding="utf-8"?>
-<w:styles xmlns:mc="http://schemas.openxmlformats.org/markup-compatibility/2006" xmlns:o="urn:schemas-microsoft-com:office:office" xmlns:r="http://schemas.openxmlformats.org/officeDocument/2006/relationships" xmlns:m="http://schemas.openxmlformats.org/officeDocument/2006/math" xmlns:v="urn:schemas-microsoft-com:vml" xmlns:wp="http://schemas.openxmlformats.org/drawingml/2006/wordprocessingDrawing" xmlns:w10="urn:schemas-microsoft-com:office:word" xmlns:w="http://schemas.openxmlformats.org/wordprocessingml/2006/main" xmlns:wne="http://schemas.microsoft.com/office/word/2006/wordml" xmlns:sl="http://schemas.openxmlformats.org/schemaLibrary/2006/main" xmlns:a="http://schemas.openxmlformats.org/drawingml/2006/main" xmlns:pic="http://schemas.openxmlformats.org/drawingml/2006/picture" xmlns:c="http://schemas.openxmlformats.org/drawingml/2006/chart" xmlns:lc="http://schemas.openxmlformats.org/drawingml/2006/lockedCanvas" xmlns:dgm="http://schemas.openxmlformats.org/drawingml/2006/diagram" xmlns:wps="http://schemas.microsoft.com/office/word/2010/wordprocessingShape" xmlns:wpg="http://schemas.microsoft.com/office/word/2010/wordprocessingGroup" xmlns:w14="http://schemas.microsoft.com/office/word/2010/wordml" xmlns:w15="http://schemas.microsoft.com/office/word/2012/wordml">
+<w:styles xmlns:mc="http://schemas.openxmlformats.org/markup-compatibility/2006" xmlns:r="http://schemas.openxmlformats.org/officeDocument/2006/relationships" xmlns:w="http://schemas.openxmlformats.org/wordprocessingml/2006/main" xmlns:w14="http://schemas.microsoft.com/office/word/2010/wordml" xmlns:w15="http://schemas.microsoft.com/office/word/2012/wordml" xmlns:w16cid="http://schemas.microsoft.com/office/word/2016/wordml/cid" xmlns:w16se="http://schemas.microsoft.com/office/word/2015/wordml/symex" mc:Ignorable="w14 w15 w16se w16cid">
   <w:docDefaults>
     <w:rPrDefault>
       <w:rPr>
-        <w:rFonts w:ascii="Arial" w:cs="Arial" w:eastAsia="Arial" w:hAnsi="Arial"/>
+        <w:rFonts w:ascii="Arial" w:eastAsia="Arial" w:hAnsi="Arial" w:cs="Arial"/>
         <w:sz w:val="22"/>
         <w:szCs w:val="22"/>
-        <w:lang w:val="en_GB"/>
+        <w:lang w:val="en-GB" w:eastAsia="en-GB" w:bidi="ar-SA"/>
       </w:rPr>
     </w:rPrDefault>
     <w:pPrDefault>
@@ -983,65 +875,457 @@
       </w:pPr>
     </w:pPrDefault>
   </w:docDefaults>
-  <w:style w:type="paragraph" w:styleId="Normal" w:default="1">
-    <w:name w:val="normal"/>
+  <w:latentStyles w:defLockedState="0" w:defUIPriority="99" w:defSemiHidden="0" w:defUnhideWhenUsed="0" w:defQFormat="0" w:count="376">
+    <w:lsdException w:name="Normal" w:uiPriority="0" w:qFormat="1"/>
+    <w:lsdException w:name="heading 1" w:uiPriority="9" w:qFormat="1"/>
+    <w:lsdException w:name="heading 2" w:semiHidden="1" w:uiPriority="9" w:unhideWhenUsed="1" w:qFormat="1"/>
+    <w:lsdException w:name="heading 3" w:semiHidden="1" w:uiPriority="9" w:unhideWhenUsed="1" w:qFormat="1"/>
+    <w:lsdException w:name="heading 4" w:semiHidden="1" w:uiPriority="9" w:unhideWhenUsed="1" w:qFormat="1"/>
+    <w:lsdException w:name="heading 5" w:semiHidden="1" w:uiPriority="9" w:unhideWhenUsed="1" w:qFormat="1"/>
+    <w:lsdException w:name="heading 6" w:semiHidden="1" w:uiPriority="9" w:unhideWhenUsed="1" w:qFormat="1"/>
+    <w:lsdException w:name="heading 7" w:semiHidden="1" w:uiPriority="9" w:unhideWhenUsed="1" w:qFormat="1"/>
+    <w:lsdException w:name="heading 8" w:semiHidden="1" w:uiPriority="9" w:unhideWhenUsed="1" w:qFormat="1"/>
+    <w:lsdException w:name="heading 9" w:semiHidden="1" w:uiPriority="9" w:unhideWhenUsed="1" w:qFormat="1"/>
+    <w:lsdException w:name="index 1" w:semiHidden="1" w:unhideWhenUsed="1"/>
+    <w:lsdException w:name="index 2" w:semiHidden="1" w:unhideWhenUsed="1"/>
+    <w:lsdException w:name="index 3" w:semiHidden="1" w:unhideWhenUsed="1"/>
+    <w:lsdException w:name="index 4" w:semiHidden="1" w:unhideWhenUsed="1"/>
+    <w:lsdException w:name="index 5" w:semiHidden="1" w:unhideWhenUsed="1"/>
+    <w:lsdException w:name="index 6" w:semiHidden="1" w:unhideWhenUsed="1"/>
+    <w:lsdException w:name="index 7" w:semiHidden="1" w:unhideWhenUsed="1"/>
+    <w:lsdException w:name="index 8" w:semiHidden="1" w:unhideWhenUsed="1"/>
+    <w:lsdException w:name="index 9" w:semiHidden="1" w:unhideWhenUsed="1"/>
+    <w:lsdException w:name="toc 1" w:semiHidden="1" w:uiPriority="39" w:unhideWhenUsed="1"/>
+    <w:lsdException w:name="toc 2" w:semiHidden="1" w:uiPriority="39" w:unhideWhenUsed="1"/>
+    <w:lsdException w:name="toc 3" w:semiHidden="1" w:uiPriority="39" w:unhideWhenUsed="1"/>
+    <w:lsdException w:name="toc 4" w:semiHidden="1" w:uiPriority="39" w:unhideWhenUsed="1"/>
+    <w:lsdException w:name="toc 5" w:semiHidden="1" w:uiPriority="39" w:unhideWhenUsed="1"/>
+    <w:lsdException w:name="toc 6" w:semiHidden="1" w:uiPriority="39" w:unhideWhenUsed="1"/>
+    <w:lsdException w:name="toc 7" w:semiHidden="1" w:uiPriority="39" w:unhideWhenUsed="1"/>
+    <w:lsdException w:name="toc 8" w:semiHidden="1" w:uiPriority="39" w:unhideWhenUsed="1"/>
+    <w:lsdException w:name="toc 9" w:semiHidden="1" w:uiPriority="39" w:unhideWhenUsed="1"/>
+    <w:lsdException w:name="Normal Indent" w:semiHidden="1" w:unhideWhenUsed="1"/>
+    <w:lsdException w:name="footnote text" w:semiHidden="1" w:unhideWhenUsed="1"/>
+    <w:lsdException w:name="annotation text" w:semiHidden="1" w:unhideWhenUsed="1"/>
+    <w:lsdException w:name="header" w:semiHidden="1" w:unhideWhenUsed="1"/>
+    <w:lsdException w:name="footer" w:semiHidden="1" w:unhideWhenUsed="1"/>
+    <w:lsdException w:name="index heading" w:semiHidden="1" w:unhideWhenUsed="1"/>
+    <w:lsdException w:name="caption" w:semiHidden="1" w:uiPriority="35" w:unhideWhenUsed="1" w:qFormat="1"/>
+    <w:lsdException w:name="table of figures" w:semiHidden="1" w:unhideWhenUsed="1"/>
+    <w:lsdException w:name="envelope address" w:semiHidden="1" w:unhideWhenUsed="1"/>
+    <w:lsdException w:name="envelope return" w:semiHidden="1" w:unhideWhenUsed="1"/>
+    <w:lsdException w:name="footnote reference" w:semiHidden="1" w:unhideWhenUsed="1"/>
+    <w:lsdException w:name="annotation reference" w:semiHidden="1" w:unhideWhenUsed="1"/>
+    <w:lsdException w:name="line number" w:semiHidden="1" w:unhideWhenUsed="1"/>
+    <w:lsdException w:name="page number" w:semiHidden="1" w:unhideWhenUsed="1"/>
+    <w:lsdException w:name="endnote reference" w:semiHidden="1" w:unhideWhenUsed="1"/>
+    <w:lsdException w:name="endnote text" w:semiHidden="1" w:unhideWhenUsed="1"/>
+    <w:lsdException w:name="table of authorities" w:semiHidden="1" w:unhideWhenUsed="1"/>
+    <w:lsdException w:name="macro" w:semiHidden="1" w:unhideWhenUsed="1"/>
+    <w:lsdException w:name="toa heading" w:semiHidden="1" w:unhideWhenUsed="1"/>
+    <w:lsdException w:name="List" w:semiHidden="1" w:unhideWhenUsed="1"/>
+    <w:lsdException w:name="List Bullet" w:semiHidden="1" w:unhideWhenUsed="1"/>
+    <w:lsdException w:name="List Number" w:semiHidden="1" w:unhideWhenUsed="1"/>
+    <w:lsdException w:name="List 2" w:semiHidden="1" w:unhideWhenUsed="1"/>
+    <w:lsdException w:name="List 3" w:semiHidden="1" w:unhideWhenUsed="1"/>
+    <w:lsdException w:name="List 4" w:semiHidden="1" w:unhideWhenUsed="1"/>
+    <w:lsdException w:name="List 5" w:semiHidden="1" w:unhideWhenUsed="1"/>
+    <w:lsdException w:name="List Bullet 2" w:semiHidden="1" w:unhideWhenUsed="1"/>
+    <w:lsdException w:name="List Bullet 3" w:semiHidden="1" w:unhideWhenUsed="1"/>
+    <w:lsdException w:name="List Bullet 4" w:semiHidden="1" w:unhideWhenUsed="1"/>
+    <w:lsdException w:name="List Bullet 5" w:semiHidden="1" w:unhideWhenUsed="1"/>
+    <w:lsdException w:name="List Number 2" w:semiHidden="1" w:unhideWhenUsed="1"/>
+    <w:lsdException w:name="List Number 3" w:semiHidden="1" w:unhideWhenUsed="1"/>
+    <w:lsdException w:name="List Number 4" w:semiHidden="1" w:unhideWhenUsed="1"/>
+    <w:lsdException w:name="List Number 5" w:semiHidden="1" w:unhideWhenUsed="1"/>
+    <w:lsdException w:name="Title" w:uiPriority="10" w:qFormat="1"/>
+    <w:lsdException w:name="Closing" w:semiHidden="1" w:unhideWhenUsed="1"/>
+    <w:lsdException w:name="Signature" w:semiHidden="1" w:unhideWhenUsed="1"/>
+    <w:lsdException w:name="Default Paragraph Font" w:semiHidden="1" w:uiPriority="1" w:unhideWhenUsed="1"/>
+    <w:lsdException w:name="Body Text" w:semiHidden="1" w:unhideWhenUsed="1"/>
+    <w:lsdException w:name="Body Text Indent" w:semiHidden="1" w:unhideWhenUsed="1"/>
+    <w:lsdException w:name="List Continue" w:semiHidden="1" w:unhideWhenUsed="1"/>
+    <w:lsdException w:name="List Continue 2" w:semiHidden="1" w:unhideWhenUsed="1"/>
+    <w:lsdException w:name="List Continue 3" w:semiHidden="1" w:unhideWhenUsed="1"/>
+    <w:lsdException w:name="List Continue 4" w:semiHidden="1" w:unhideWhenUsed="1"/>
+    <w:lsdException w:name="List Continue 5" w:semiHidden="1" w:unhideWhenUsed="1"/>
+    <w:lsdException w:name="Message Header" w:semiHidden="1" w:unhideWhenUsed="1"/>
+    <w:lsdException w:name="Subtitle" w:uiPriority="11" w:qFormat="1"/>
+    <w:lsdException w:name="Salutation" w:semiHidden="1" w:unhideWhenUsed="1"/>
+    <w:lsdException w:name="Date" w:semiHidden="1" w:unhideWhenUsed="1"/>
+    <w:lsdException w:name="Body Text First Indent" w:semiHidden="1" w:unhideWhenUsed="1"/>
+    <w:lsdException w:name="Body Text First Indent 2" w:semiHidden="1" w:unhideWhenUsed="1"/>
+    <w:lsdException w:name="Note Heading" w:semiHidden="1" w:unhideWhenUsed="1"/>
+    <w:lsdException w:name="Body Text 2" w:semiHidden="1" w:unhideWhenUsed="1"/>
+    <w:lsdException w:name="Body Text 3" w:semiHidden="1" w:unhideWhenUsed="1"/>
+    <w:lsdException w:name="Body Text Indent 2" w:semiHidden="1" w:unhideWhenUsed="1"/>
+    <w:lsdException w:name="Body Text Indent 3" w:semiHidden="1" w:unhideWhenUsed="1"/>
+    <w:lsdException w:name="Block Text" w:semiHidden="1" w:unhideWhenUsed="1"/>
+    <w:lsdException w:name="Hyperlink" w:semiHidden="1" w:unhideWhenUsed="1"/>
+    <w:lsdException w:name="FollowedHyperlink" w:semiHidden="1" w:unhideWhenUsed="1"/>
+    <w:lsdException w:name="Strong" w:uiPriority="22" w:qFormat="1"/>
+    <w:lsdException w:name="Emphasis" w:uiPriority="20" w:qFormat="1"/>
+    <w:lsdException w:name="Document Map" w:semiHidden="1" w:unhideWhenUsed="1"/>
+    <w:lsdException w:name="Plain Text" w:semiHidden="1" w:unhideWhenUsed="1"/>
+    <w:lsdException w:name="E-mail Signature" w:semiHidden="1" w:unhideWhenUsed="1"/>
+    <w:lsdException w:name="HTML Top of Form" w:semiHidden="1" w:unhideWhenUsed="1"/>
+    <w:lsdException w:name="HTML Bottom of Form" w:semiHidden="1" w:unhideWhenUsed="1"/>
+    <w:lsdException w:name="Normal (Web)" w:semiHidden="1" w:unhideWhenUsed="1"/>
+    <w:lsdException w:name="HTML Acronym" w:semiHidden="1" w:unhideWhenUsed="1"/>
+    <w:lsdException w:name="HTML Address" w:semiHidden="1" w:unhideWhenUsed="1"/>
+    <w:lsdException w:name="HTML Cite" w:semiHidden="1" w:unhideWhenUsed="1"/>
+    <w:lsdException w:name="HTML Code" w:semiHidden="1" w:unhideWhenUsed="1"/>
+    <w:lsdException w:name="HTML Definition" w:semiHidden="1" w:unhideWhenUsed="1"/>
+    <w:lsdException w:name="HTML Keyboard" w:semiHidden="1" w:unhideWhenUsed="1"/>
+    <w:lsdException w:name="HTML Preformatted" w:semiHidden="1" w:unhideWhenUsed="1"/>
+    <w:lsdException w:name="HTML Sample" w:semiHidden="1" w:unhideWhenUsed="1"/>
+    <w:lsdException w:name="HTML Typewriter" w:semiHidden="1" w:unhideWhenUsed="1"/>
+    <w:lsdException w:name="HTML Variable" w:semiHidden="1" w:unhideWhenUsed="1"/>
+    <w:lsdException w:name="Normal Table" w:semiHidden="1" w:unhideWhenUsed="1"/>
+    <w:lsdException w:name="annotation subject" w:semiHidden="1" w:unhideWhenUsed="1"/>
+    <w:lsdException w:name="No List" w:semiHidden="1" w:unhideWhenUsed="1"/>
+    <w:lsdException w:name="Outline List 1" w:semiHidden="1" w:unhideWhenUsed="1"/>
+    <w:lsdException w:name="Outline List 2" w:semiHidden="1" w:unhideWhenUsed="1"/>
+    <w:lsdException w:name="Outline List 3" w:semiHidden="1" w:unhideWhenUsed="1"/>
+    <w:lsdException w:name="Table Simple 1" w:semiHidden="1" w:unhideWhenUsed="1"/>
+    <w:lsdException w:name="Table Simple 2" w:semiHidden="1" w:unhideWhenUsed="1"/>
+    <w:lsdException w:name="Table Simple 3" w:semiHidden="1" w:unhideWhenUsed="1"/>
+    <w:lsdException w:name="Table Classic 1" w:semiHidden="1" w:unhideWhenUsed="1"/>
+    <w:lsdException w:name="Table Classic 2" w:semiHidden="1" w:unhideWhenUsed="1"/>
+    <w:lsdException w:name="Table Classic 3" w:semiHidden="1" w:unhideWhenUsed="1"/>
+    <w:lsdException w:name="Table Classic 4" w:semiHidden="1" w:unhideWhenUsed="1"/>
+    <w:lsdException w:name="Table Colorful 1" w:semiHidden="1" w:unhideWhenUsed="1"/>
+    <w:lsdException w:name="Table Colorful 2" w:semiHidden="1" w:unhideWhenUsed="1"/>
+    <w:lsdException w:name="Table Colorful 3" w:semiHidden="1" w:unhideWhenUsed="1"/>
+    <w:lsdException w:name="Table Columns 1" w:semiHidden="1" w:unhideWhenUsed="1"/>
+    <w:lsdException w:name="Table Columns 2" w:semiHidden="1" w:unhideWhenUsed="1"/>
+    <w:lsdException w:name="Table Columns 3" w:semiHidden="1" w:unhideWhenUsed="1"/>
+    <w:lsdException w:name="Table Columns 4" w:semiHidden="1" w:unhideWhenUsed="1"/>
+    <w:lsdException w:name="Table Columns 5" w:semiHidden="1" w:unhideWhenUsed="1"/>
+    <w:lsdException w:name="Table Grid 1" w:semiHidden="1" w:unhideWhenUsed="1"/>
+    <w:lsdException w:name="Table Grid 2" w:semiHidden="1" w:unhideWhenUsed="1"/>
+    <w:lsdException w:name="Table Grid 3" w:semiHidden="1" w:unhideWhenUsed="1"/>
+    <w:lsdException w:name="Table Grid 4" w:semiHidden="1" w:unhideWhenUsed="1"/>
+    <w:lsdException w:name="Table Grid 5" w:semiHidden="1" w:unhideWhenUsed="1"/>
+    <w:lsdException w:name="Table Grid 6" w:semiHidden="1" w:unhideWhenUsed="1"/>
+    <w:lsdException w:name="Table Grid 7" w:semiHidden="1" w:unhideWhenUsed="1"/>
+    <w:lsdException w:name="Table Grid 8" w:semiHidden="1" w:unhideWhenUsed="1"/>
+    <w:lsdException w:name="Table List 1" w:semiHidden="1" w:unhideWhenUsed="1"/>
+    <w:lsdException w:name="Table List 2" w:semiHidden="1" w:unhideWhenUsed="1"/>
+    <w:lsdException w:name="Table List 3" w:semiHidden="1" w:unhideWhenUsed="1"/>
+    <w:lsdException w:name="Table List 4" w:semiHidden="1" w:unhideWhenUsed="1"/>
+    <w:lsdException w:name="Table List 5" w:semiHidden="1" w:unhideWhenUsed="1"/>
+    <w:lsdException w:name="Table List 6" w:semiHidden="1" w:unhideWhenUsed="1"/>
+    <w:lsdException w:name="Table List 7" w:semiHidden="1" w:unhideWhenUsed="1"/>
+    <w:lsdException w:name="Table List 8" w:semiHidden="1" w:unhideWhenUsed="1"/>
+    <w:lsdException w:name="Table 3D effects 1" w:semiHidden="1" w:unhideWhenUsed="1"/>
+    <w:lsdException w:name="Table 3D effects 2" w:semiHidden="1" w:unhideWhenUsed="1"/>
+    <w:lsdException w:name="Table 3D effects 3" w:semiHidden="1" w:unhideWhenUsed="1"/>
+    <w:lsdException w:name="Table Contemporary" w:semiHidden="1" w:unhideWhenUsed="1"/>
+    <w:lsdException w:name="Table Elegant" w:semiHidden="1" w:unhideWhenUsed="1"/>
+    <w:lsdException w:name="Table Professional" w:semiHidden="1" w:unhideWhenUsed="1"/>
+    <w:lsdException w:name="Table Subtle 1" w:semiHidden="1" w:unhideWhenUsed="1"/>
+    <w:lsdException w:name="Table Subtle 2" w:semiHidden="1" w:unhideWhenUsed="1"/>
+    <w:lsdException w:name="Table Web 1" w:semiHidden="1" w:unhideWhenUsed="1"/>
+    <w:lsdException w:name="Table Web 2" w:semiHidden="1" w:unhideWhenUsed="1"/>
+    <w:lsdException w:name="Table Web 3" w:semiHidden="1" w:unhideWhenUsed="1"/>
+    <w:lsdException w:name="Balloon Text" w:semiHidden="1" w:unhideWhenUsed="1"/>
+    <w:lsdException w:name="Table Grid" w:uiPriority="39"/>
+    <w:lsdException w:name="Table Theme" w:semiHidden="1" w:unhideWhenUsed="1"/>
+    <w:lsdException w:name="Placeholder Text" w:semiHidden="1"/>
+    <w:lsdException w:name="No Spacing" w:uiPriority="1" w:qFormat="1"/>
+    <w:lsdException w:name="Light Shading" w:uiPriority="60"/>
+    <w:lsdException w:name="Light List" w:uiPriority="61"/>
+    <w:lsdException w:name="Light Grid" w:uiPriority="62"/>
+    <w:lsdException w:name="Medium Shading 1" w:uiPriority="63"/>
+    <w:lsdException w:name="Medium Shading 2" w:uiPriority="64"/>
+    <w:lsdException w:name="Medium List 1" w:uiPriority="65"/>
+    <w:lsdException w:name="Medium List 2" w:uiPriority="66"/>
+    <w:lsdException w:name="Medium Grid 1" w:uiPriority="67"/>
+    <w:lsdException w:name="Medium Grid 2" w:uiPriority="68"/>
+    <w:lsdException w:name="Medium Grid 3" w:uiPriority="69"/>
+    <w:lsdException w:name="Dark List" w:uiPriority="70"/>
+    <w:lsdException w:name="Colorful Shading" w:uiPriority="71"/>
+    <w:lsdException w:name="Colorful List" w:uiPriority="72"/>
+    <w:lsdException w:name="Colorful Grid" w:uiPriority="73"/>
+    <w:lsdException w:name="Light Shading Accent 1" w:uiPriority="60"/>
+    <w:lsdException w:name="Light List Accent 1" w:uiPriority="61"/>
+    <w:lsdException w:name="Light Grid Accent 1" w:uiPriority="62"/>
+    <w:lsdException w:name="Medium Shading 1 Accent 1" w:uiPriority="63"/>
+    <w:lsdException w:name="Medium Shading 2 Accent 1" w:uiPriority="64"/>
+    <w:lsdException w:name="Medium List 1 Accent 1" w:uiPriority="65"/>
+    <w:lsdException w:name="Revision" w:semiHidden="1"/>
+    <w:lsdException w:name="List Paragraph" w:uiPriority="34" w:qFormat="1"/>
+    <w:lsdException w:name="Quote" w:uiPriority="29" w:qFormat="1"/>
+    <w:lsdException w:name="Intense Quote" w:uiPriority="30" w:qFormat="1"/>
+    <w:lsdException w:name="Medium List 2 Accent 1" w:uiPriority="66"/>
+    <w:lsdException w:name="Medium Grid 1 Accent 1" w:uiPriority="67"/>
+    <w:lsdException w:name="Medium Grid 2 Accent 1" w:uiPriority="68"/>
+    <w:lsdException w:name="Medium Grid 3 Accent 1" w:uiPriority="69"/>
+    <w:lsdException w:name="Dark List Accent 1" w:uiPriority="70"/>
+    <w:lsdException w:name="Colorful Shading Accent 1" w:uiPriority="71"/>
+    <w:lsdException w:name="Colorful List Accent 1" w:uiPriority="72"/>
+    <w:lsdException w:name="Colorful Grid Accent 1" w:uiPriority="73"/>
+    <w:lsdException w:name="Light Shading Accent 2" w:uiPriority="60"/>
+    <w:lsdException w:name="Light List Accent 2" w:uiPriority="61"/>
+    <w:lsdException w:name="Light Grid Accent 2" w:uiPriority="62"/>
+    <w:lsdException w:name="Medium Shading 1 Accent 2" w:uiPriority="63"/>
+    <w:lsdException w:name="Medium Shading 2 Accent 2" w:uiPriority="64"/>
+    <w:lsdException w:name="Medium List 1 Accent 2" w:uiPriority="65"/>
+    <w:lsdException w:name="Medium List 2 Accent 2" w:uiPriority="66"/>
+    <w:lsdException w:name="Medium Grid 1 Accent 2" w:uiPriority="67"/>
+    <w:lsdException w:name="Medium Grid 2 Accent 2" w:uiPriority="68"/>
+    <w:lsdException w:name="Medium Grid 3 Accent 2" w:uiPriority="69"/>
+    <w:lsdException w:name="Dark List Accent 2" w:uiPriority="70"/>
+    <w:lsdException w:name="Colorful Shading Accent 2" w:uiPriority="71"/>
+    <w:lsdException w:name="Colorful List Accent 2" w:uiPriority="72"/>
+    <w:lsdException w:name="Colorful Grid Accent 2" w:uiPriority="73"/>
+    <w:lsdException w:name="Light Shading Accent 3" w:uiPriority="60"/>
+    <w:lsdException w:name="Light List Accent 3" w:uiPriority="61"/>
+    <w:lsdException w:name="Light Grid Accent 3" w:uiPriority="62"/>
+    <w:lsdException w:name="Medium Shading 1 Accent 3" w:uiPriority="63"/>
+    <w:lsdException w:name="Medium Shading 2 Accent 3" w:uiPriority="64"/>
+    <w:lsdException w:name="Medium List 1 Accent 3" w:uiPriority="65"/>
+    <w:lsdException w:name="Medium List 2 Accent 3" w:uiPriority="66"/>
+    <w:lsdException w:name="Medium Grid 1 Accent 3" w:uiPriority="67"/>
+    <w:lsdException w:name="Medium Grid 2 Accent 3" w:uiPriority="68"/>
+    <w:lsdException w:name="Medium Grid 3 Accent 3" w:uiPriority="69"/>
+    <w:lsdException w:name="Dark List Accent 3" w:uiPriority="70"/>
+    <w:lsdException w:name="Colorful Shading Accent 3" w:uiPriority="71"/>
+    <w:lsdException w:name="Colorful List Accent 3" w:uiPriority="72"/>
+    <w:lsdException w:name="Colorful Grid Accent 3" w:uiPriority="73"/>
+    <w:lsdException w:name="Light Shading Accent 4" w:uiPriority="60"/>
+    <w:lsdException w:name="Light List Accent 4" w:uiPriority="61"/>
+    <w:lsdException w:name="Light Grid Accent 4" w:uiPriority="62"/>
+    <w:lsdException w:name="Medium Shading 1 Accent 4" w:uiPriority="63"/>
+    <w:lsdException w:name="Medium Shading 2 Accent 4" w:uiPriority="64"/>
+    <w:lsdException w:name="Medium List 1 Accent 4" w:uiPriority="65"/>
+    <w:lsdException w:name="Medium List 2 Accent 4" w:uiPriority="66"/>
+    <w:lsdException w:name="Medium Grid 1 Accent 4" w:uiPriority="67"/>
+    <w:lsdException w:name="Medium Grid 2 Accent 4" w:uiPriority="68"/>
+    <w:lsdException w:name="Medium Grid 3 Accent 4" w:uiPriority="69"/>
+    <w:lsdException w:name="Dark List Accent 4" w:uiPriority="70"/>
+    <w:lsdException w:name="Colorful Shading Accent 4" w:uiPriority="71"/>
+    <w:lsdException w:name="Colorful List Accent 4" w:uiPriority="72"/>
+    <w:lsdException w:name="Colorful Grid Accent 4" w:uiPriority="73"/>
+    <w:lsdException w:name="Light Shading Accent 5" w:uiPriority="60"/>
+    <w:lsdException w:name="Light List Accent 5" w:uiPriority="61"/>
+    <w:lsdException w:name="Light Grid Accent 5" w:uiPriority="62"/>
+    <w:lsdException w:name="Medium Shading 1 Accent 5" w:uiPriority="63"/>
+    <w:lsdException w:name="Medium Shading 2 Accent 5" w:uiPriority="64"/>
+    <w:lsdException w:name="Medium List 1 Accent 5" w:uiPriority="65"/>
+    <w:lsdException w:name="Medium List 2 Accent 5" w:uiPriority="66"/>
+    <w:lsdException w:name="Medium Grid 1 Accent 5" w:uiPriority="67"/>
+    <w:lsdException w:name="Medium Grid 2 Accent 5" w:uiPriority="68"/>
+    <w:lsdException w:name="Medium Grid 3 Accent 5" w:uiPriority="69"/>
+    <w:lsdException w:name="Dark List Accent 5" w:uiPriority="70"/>
+    <w:lsdException w:name="Colorful Shading Accent 5" w:uiPriority="71"/>
+    <w:lsdException w:name="Colorful List Accent 5" w:uiPriority="72"/>
+    <w:lsdException w:name="Colorful Grid Accent 5" w:uiPriority="73"/>
+    <w:lsdException w:name="Light Shading Accent 6" w:uiPriority="60"/>
+    <w:lsdException w:name="Light List Accent 6" w:uiPriority="61"/>
+    <w:lsdException w:name="Light Grid Accent 6" w:uiPriority="62"/>
+    <w:lsdException w:name="Medium Shading 1 Accent 6" w:uiPriority="63"/>
+    <w:lsdException w:name="Medium Shading 2 Accent 6" w:uiPriority="64"/>
+    <w:lsdException w:name="Medium List 1 Accent 6" w:uiPriority="65"/>
+    <w:lsdException w:name="Medium List 2 Accent 6" w:uiPriority="66"/>
+    <w:lsdException w:name="Medium Grid 1 Accent 6" w:uiPriority="67"/>
+    <w:lsdException w:name="Medium Grid 2 Accent 6" w:uiPriority="68"/>
+    <w:lsdException w:name="Medium Grid 3 Accent 6" w:uiPriority="69"/>
+    <w:lsdException w:name="Dark List Accent 6" w:uiPriority="70"/>
+    <w:lsdException w:name="Colorful Shading Accent 6" w:uiPriority="71"/>
+    <w:lsdException w:name="Colorful List Accent 6" w:uiPriority="72"/>
+    <w:lsdException w:name="Colorful Grid Accent 6" w:uiPriority="73"/>
+    <w:lsdException w:name="Subtle Emphasis" w:uiPriority="19" w:qFormat="1"/>
+    <w:lsdException w:name="Intense Emphasis" w:uiPriority="21" w:qFormat="1"/>
+    <w:lsdException w:name="Subtle Reference" w:uiPriority="31" w:qFormat="1"/>
+    <w:lsdException w:name="Intense Reference" w:uiPriority="32" w:qFormat="1"/>
+    <w:lsdException w:name="Book Title" w:uiPriority="33" w:qFormat="1"/>
+    <w:lsdException w:name="Bibliography" w:semiHidden="1" w:uiPriority="37" w:unhideWhenUsed="1"/>
+    <w:lsdException w:name="TOC Heading" w:semiHidden="1" w:uiPriority="39" w:unhideWhenUsed="1" w:qFormat="1"/>
+    <w:lsdException w:name="Plain Table 1" w:uiPriority="41"/>
+    <w:lsdException w:name="Plain Table 2" w:uiPriority="42"/>
+    <w:lsdException w:name="Plain Table 3" w:uiPriority="43"/>
+    <w:lsdException w:name="Plain Table 4" w:uiPriority="44"/>
+    <w:lsdException w:name="Plain Table 5" w:uiPriority="45"/>
+    <w:lsdException w:name="Grid Table Light" w:uiPriority="40"/>
+    <w:lsdException w:name="Grid Table 1 Light" w:uiPriority="46"/>
+    <w:lsdException w:name="Grid Table 2" w:uiPriority="47"/>
+    <w:lsdException w:name="Grid Table 3" w:uiPriority="48"/>
+    <w:lsdException w:name="Grid Table 4" w:uiPriority="49"/>
+    <w:lsdException w:name="Grid Table 5 Dark" w:uiPriority="50"/>
+    <w:lsdException w:name="Grid Table 6 Colorful" w:uiPriority="51"/>
+    <w:lsdException w:name="Grid Table 7 Colorful" w:uiPriority="52"/>
+    <w:lsdException w:name="Grid Table 1 Light Accent 1" w:uiPriority="46"/>
+    <w:lsdException w:name="Grid Table 2 Accent 1" w:uiPriority="47"/>
+    <w:lsdException w:name="Grid Table 3 Accent 1" w:uiPriority="48"/>
+    <w:lsdException w:name="Grid Table 4 Accent 1" w:uiPriority="49"/>
+    <w:lsdException w:name="Grid Table 5 Dark Accent 1" w:uiPriority="50"/>
+    <w:lsdException w:name="Grid Table 6 Colorful Accent 1" w:uiPriority="51"/>
+    <w:lsdException w:name="Grid Table 7 Colorful Accent 1" w:uiPriority="52"/>
+    <w:lsdException w:name="Grid Table 1 Light Accent 2" w:uiPriority="46"/>
+    <w:lsdException w:name="Grid Table 2 Accent 2" w:uiPriority="47"/>
+    <w:lsdException w:name="Grid Table 3 Accent 2" w:uiPriority="48"/>
+    <w:lsdException w:name="Grid Table 4 Accent 2" w:uiPriority="49"/>
+    <w:lsdException w:name="Grid Table 5 Dark Accent 2" w:uiPriority="50"/>
+    <w:lsdException w:name="Grid Table 6 Colorful Accent 2" w:uiPriority="51"/>
+    <w:lsdException w:name="Grid Table 7 Colorful Accent 2" w:uiPriority="52"/>
+    <w:lsdException w:name="Grid Table 1 Light Accent 3" w:uiPriority="46"/>
+    <w:lsdException w:name="Grid Table 2 Accent 3" w:uiPriority="47"/>
+    <w:lsdException w:name="Grid Table 3 Accent 3" w:uiPriority="48"/>
+    <w:lsdException w:name="Grid Table 4 Accent 3" w:uiPriority="49"/>
+    <w:lsdException w:name="Grid Table 5 Dark Accent 3" w:uiPriority="50"/>
+    <w:lsdException w:name="Grid Table 6 Colorful Accent 3" w:uiPriority="51"/>
+    <w:lsdException w:name="Grid Table 7 Colorful Accent 3" w:uiPriority="52"/>
+    <w:lsdException w:name="Grid Table 1 Light Accent 4" w:uiPriority="46"/>
+    <w:lsdException w:name="Grid Table 2 Accent 4" w:uiPriority="47"/>
+    <w:lsdException w:name="Grid Table 3 Accent 4" w:uiPriority="48"/>
+    <w:lsdException w:name="Grid Table 4 Accent 4" w:uiPriority="49"/>
+    <w:lsdException w:name="Grid Table 5 Dark Accent 4" w:uiPriority="50"/>
+    <w:lsdException w:name="Grid Table 6 Colorful Accent 4" w:uiPriority="51"/>
+    <w:lsdException w:name="Grid Table 7 Colorful Accent 4" w:uiPriority="52"/>
+    <w:lsdException w:name="Grid Table 1 Light Accent 5" w:uiPriority="46"/>
+    <w:lsdException w:name="Grid Table 2 Accent 5" w:uiPriority="47"/>
+    <w:lsdException w:name="Grid Table 3 Accent 5" w:uiPriority="48"/>
+    <w:lsdException w:name="Grid Table 4 Accent 5" w:uiPriority="49"/>
+    <w:lsdException w:name="Grid Table 5 Dark Accent 5" w:uiPriority="50"/>
+    <w:lsdException w:name="Grid Table 6 Colorful Accent 5" w:uiPriority="51"/>
+    <w:lsdException w:name="Grid Table 7 Colorful Accent 5" w:uiPriority="52"/>
+    <w:lsdException w:name="Grid Table 1 Light Accent 6" w:uiPriority="46"/>
+    <w:lsdException w:name="Grid Table 2 Accent 6" w:uiPriority="47"/>
+    <w:lsdException w:name="Grid Table 3 Accent 6" w:uiPriority="48"/>
+    <w:lsdException w:name="Grid Table 4 Accent 6" w:uiPriority="49"/>
+    <w:lsdException w:name="Grid Table 5 Dark Accent 6" w:uiPriority="50"/>
+    <w:lsdException w:name="Grid Table 6 Colorful Accent 6" w:uiPriority="51"/>
+    <w:lsdException w:name="Grid Table 7 Colorful Accent 6" w:uiPriority="52"/>
+    <w:lsdException w:name="List Table 1 Light" w:uiPriority="46"/>
+    <w:lsdException w:name="List Table 2" w:uiPriority="47"/>
+    <w:lsdException w:name="List Table 3" w:uiPriority="48"/>
+    <w:lsdException w:name="List Table 4" w:uiPriority="49"/>
+    <w:lsdException w:name="List Table 5 Dark" w:uiPriority="50"/>
+    <w:lsdException w:name="List Table 6 Colorful" w:uiPriority="51"/>
+    <w:lsdException w:name="List Table 7 Colorful" w:uiPriority="52"/>
+    <w:lsdException w:name="List Table 1 Light Accent 1" w:uiPriority="46"/>
+    <w:lsdException w:name="List Table 2 Accent 1" w:uiPriority="47"/>
+    <w:lsdException w:name="List Table 3 Accent 1" w:uiPriority="48"/>
+    <w:lsdException w:name="List Table 4 Accent 1" w:uiPriority="49"/>
+    <w:lsdException w:name="List Table 5 Dark Accent 1" w:uiPriority="50"/>
+    <w:lsdException w:name="List Table 6 Colorful Accent 1" w:uiPriority="51"/>
+    <w:lsdException w:name="List Table 7 Colorful Accent 1" w:uiPriority="52"/>
+    <w:lsdException w:name="List Table 1 Light Accent 2" w:uiPriority="46"/>
+    <w:lsdException w:name="List Table 2 Accent 2" w:uiPriority="47"/>
+    <w:lsdException w:name="List Table 3 Accent 2" w:uiPriority="48"/>
+    <w:lsdException w:name="List Table 4 Accent 2" w:uiPriority="49"/>
+    <w:lsdException w:name="List Table 5 Dark Accent 2" w:uiPriority="50"/>
+    <w:lsdException w:name="List Table 6 Colorful Accent 2" w:uiPriority="51"/>
+    <w:lsdException w:name="List Table 7 Colorful Accent 2" w:uiPriority="52"/>
+    <w:lsdException w:name="List Table 1 Light Accent 3" w:uiPriority="46"/>
+    <w:lsdException w:name="List Table 2 Accent 3" w:uiPriority="47"/>
+    <w:lsdException w:name="List Table 3 Accent 3" w:uiPriority="48"/>
+    <w:lsdException w:name="List Table 4 Accent 3" w:uiPriority="49"/>
+    <w:lsdException w:name="List Table 5 Dark Accent 3" w:uiPriority="50"/>
+    <w:lsdException w:name="List Table 6 Colorful Accent 3" w:uiPriority="51"/>
+    <w:lsdException w:name="List Table 7 Colorful Accent 3" w:uiPriority="52"/>
+    <w:lsdException w:name="List Table 1 Light Accent 4" w:uiPriority="46"/>
+    <w:lsdException w:name="List Table 2 Accent 4" w:uiPriority="47"/>
+    <w:lsdException w:name="List Table 3 Accent 4" w:uiPriority="48"/>
+    <w:lsdException w:name="List Table 4 Accent 4" w:uiPriority="49"/>
+    <w:lsdException w:name="List Table 5 Dark Accent 4" w:uiPriority="50"/>
+    <w:lsdException w:name="List Table 6 Colorful Accent 4" w:uiPriority="51"/>
+    <w:lsdException w:name="List Table 7 Colorful Accent 4" w:uiPriority="52"/>
+    <w:lsdException w:name="List Table 1 Light Accent 5" w:uiPriority="46"/>
+    <w:lsdException w:name="List Table 2 Accent 5" w:uiPriority="47"/>
+    <w:lsdException w:name="List Table 3 Accent 5" w:uiPriority="48"/>
+    <w:lsdException w:name="List Table 4 Accent 5" w:uiPriority="49"/>
+    <w:lsdException w:name="List Table 5 Dark Accent 5" w:uiPriority="50"/>
+    <w:lsdException w:name="List Table 6 Colorful Accent 5" w:uiPriority="51"/>
+    <w:lsdException w:name="List Table 7 Colorful Accent 5" w:uiPriority="52"/>
+    <w:lsdException w:name="List Table 1 Light Accent 6" w:uiPriority="46"/>
+    <w:lsdException w:name="List Table 2 Accent 6" w:uiPriority="47"/>
+    <w:lsdException w:name="List Table 3 Accent 6" w:uiPriority="48"/>
+    <w:lsdException w:name="List Table 4 Accent 6" w:uiPriority="49"/>
+    <w:lsdException w:name="List Table 5 Dark Accent 6" w:uiPriority="50"/>
+    <w:lsdException w:name="List Table 6 Colorful Accent 6" w:uiPriority="51"/>
+    <w:lsdException w:name="List Table 7 Colorful Accent 6" w:uiPriority="52"/>
+    <w:lsdException w:name="Mention" w:semiHidden="1" w:unhideWhenUsed="1"/>
+    <w:lsdException w:name="Smart Hyperlink" w:semiHidden="1" w:unhideWhenUsed="1"/>
+    <w:lsdException w:name="Hashtag" w:semiHidden="1" w:unhideWhenUsed="1"/>
+    <w:lsdException w:name="Unresolved Mention" w:semiHidden="1" w:unhideWhenUsed="1"/>
+    <w:lsdException w:name="Smart Link" w:semiHidden="1" w:unhideWhenUsed="1"/>
+  </w:latentStyles>
+  <w:style w:type="paragraph" w:default="1" w:styleId="Normal">
+    <w:name w:val="Normal"/>
+    <w:qFormat/>
   </w:style>
-  <w:style w:type="table" w:styleId="TableNormal" w:default="1">
-    <w:name w:val="Table Normal"/>
-  </w:style>
-  <w:style w:type="paragraph" w:styleId="Heading1">
+  <w:style w:type="paragraph" w:styleId="Overskrift1">
     <w:name w:val="heading 1"/>
     <w:basedOn w:val="Normal"/>
     <w:next w:val="Normal"/>
+    <w:uiPriority w:val="9"/>
+    <w:qFormat/>
     <w:pPr>
-      <w:keepNext w:val="1"/>
-      <w:keepLines w:val="1"/>
-      <w:spacing w:after="120" w:before="400" w:lineRule="auto"/>
+      <w:keepNext/>
+      <w:keepLines/>
+      <w:spacing w:before="400" w:after="120"/>
+      <w:outlineLvl w:val="0"/>
     </w:pPr>
     <w:rPr>
       <w:sz w:val="40"/>
       <w:szCs w:val="40"/>
     </w:rPr>
   </w:style>
-  <w:style w:type="paragraph" w:styleId="Heading2">
+  <w:style w:type="paragraph" w:styleId="Overskrift2">
     <w:name w:val="heading 2"/>
     <w:basedOn w:val="Normal"/>
     <w:next w:val="Normal"/>
+    <w:uiPriority w:val="9"/>
+    <w:semiHidden/>
+    <w:unhideWhenUsed/>
+    <w:qFormat/>
     <w:pPr>
-      <w:keepNext w:val="1"/>
-      <w:keepLines w:val="1"/>
-      <w:spacing w:after="120" w:before="360" w:lineRule="auto"/>
+      <w:keepNext/>
+      <w:keepLines/>
+      <w:spacing w:before="360" w:after="120"/>
+      <w:outlineLvl w:val="1"/>
     </w:pPr>
     <w:rPr>
-      <w:b w:val="0"/>
       <w:sz w:val="32"/>
       <w:szCs w:val="32"/>
     </w:rPr>
   </w:style>
-  <w:style w:type="paragraph" w:styleId="Heading3">
+  <w:style w:type="paragraph" w:styleId="Overskrift3">
     <w:name w:val="heading 3"/>
     <w:basedOn w:val="Normal"/>
     <w:next w:val="Normal"/>
+    <w:uiPriority w:val="9"/>
+    <w:semiHidden/>
+    <w:unhideWhenUsed/>
+    <w:qFormat/>
     <w:pPr>
-      <w:keepNext w:val="1"/>
-      <w:keepLines w:val="1"/>
-      <w:spacing w:after="80" w:before="320" w:lineRule="auto"/>
+      <w:keepNext/>
+      <w:keepLines/>
+      <w:spacing w:before="320" w:after="80"/>
+      <w:outlineLvl w:val="2"/>
     </w:pPr>
     <w:rPr>
-      <w:b w:val="0"/>
       <w:color w:val="434343"/>
       <w:sz w:val="28"/>
       <w:szCs w:val="28"/>
     </w:rPr>
   </w:style>
-  <w:style w:type="paragraph" w:styleId="Heading4">
+  <w:style w:type="paragraph" w:styleId="Overskrift4">
     <w:name w:val="heading 4"/>
     <w:basedOn w:val="Normal"/>
     <w:next w:val="Normal"/>
+    <w:uiPriority w:val="9"/>
+    <w:semiHidden/>
+    <w:unhideWhenUsed/>
+    <w:qFormat/>
     <w:pPr>
-      <w:keepNext w:val="1"/>
-      <w:keepLines w:val="1"/>
-      <w:spacing w:after="80" w:before="280" w:lineRule="auto"/>
+      <w:keepNext/>
+      <w:keepLines/>
+      <w:spacing w:before="280" w:after="80"/>
+      <w:outlineLvl w:val="3"/>
     </w:pPr>
     <w:rPr>
       <w:color w:val="666666"/>
@@ -1049,63 +1333,109 @@
       <w:szCs w:val="24"/>
     </w:rPr>
   </w:style>
-  <w:style w:type="paragraph" w:styleId="Heading5">
+  <w:style w:type="paragraph" w:styleId="Overskrift5">
     <w:name w:val="heading 5"/>
     <w:basedOn w:val="Normal"/>
     <w:next w:val="Normal"/>
+    <w:uiPriority w:val="9"/>
+    <w:semiHidden/>
+    <w:unhideWhenUsed/>
+    <w:qFormat/>
     <w:pPr>
-      <w:keepNext w:val="1"/>
-      <w:keepLines w:val="1"/>
-      <w:spacing w:after="80" w:before="240" w:lineRule="auto"/>
+      <w:keepNext/>
+      <w:keepLines/>
+      <w:spacing w:before="240" w:after="80"/>
+      <w:outlineLvl w:val="4"/>
     </w:pPr>
     <w:rPr>
       <w:color w:val="666666"/>
-      <w:sz w:val="22"/>
-      <w:szCs w:val="22"/>
     </w:rPr>
   </w:style>
-  <w:style w:type="paragraph" w:styleId="Heading6">
+  <w:style w:type="paragraph" w:styleId="Overskrift6">
     <w:name w:val="heading 6"/>
     <w:basedOn w:val="Normal"/>
     <w:next w:val="Normal"/>
+    <w:uiPriority w:val="9"/>
+    <w:semiHidden/>
+    <w:unhideWhenUsed/>
+    <w:qFormat/>
     <w:pPr>
-      <w:keepNext w:val="1"/>
-      <w:keepLines w:val="1"/>
-      <w:spacing w:after="80" w:before="240" w:lineRule="auto"/>
+      <w:keepNext/>
+      <w:keepLines/>
+      <w:spacing w:before="240" w:after="80"/>
+      <w:outlineLvl w:val="5"/>
     </w:pPr>
     <w:rPr>
-      <w:i w:val="1"/>
+      <w:i/>
       <w:color w:val="666666"/>
-      <w:sz w:val="22"/>
-      <w:szCs w:val="22"/>
     </w:rPr>
   </w:style>
-  <w:style w:type="paragraph" w:styleId="Title">
+  <w:style w:type="character" w:default="1" w:styleId="Standardskriftforavsnitt">
+    <w:name w:val="Default Paragraph Font"/>
+    <w:uiPriority w:val="1"/>
+    <w:semiHidden/>
+    <w:unhideWhenUsed/>
+  </w:style>
+  <w:style w:type="table" w:default="1" w:styleId="Vanligtabell">
+    <w:name w:val="Normal Table"/>
+    <w:uiPriority w:val="99"/>
+    <w:semiHidden/>
+    <w:unhideWhenUsed/>
+    <w:tblPr>
+      <w:tblInd w:w="0" w:type="dxa"/>
+      <w:tblCellMar>
+        <w:top w:w="0" w:type="dxa"/>
+        <w:left w:w="108" w:type="dxa"/>
+        <w:bottom w:w="0" w:type="dxa"/>
+        <w:right w:w="108" w:type="dxa"/>
+      </w:tblCellMar>
+    </w:tblPr>
+  </w:style>
+  <w:style w:type="numbering" w:default="1" w:styleId="Ingenliste">
+    <w:name w:val="No List"/>
+    <w:uiPriority w:val="99"/>
+    <w:semiHidden/>
+    <w:unhideWhenUsed/>
+  </w:style>
+  <w:style w:type="table" w:customStyle="1" w:styleId="TableNormal">
+    <w:name w:val="Table Normal"/>
+    <w:tblPr>
+      <w:tblCellMar>
+        <w:top w:w="0" w:type="dxa"/>
+        <w:left w:w="0" w:type="dxa"/>
+        <w:bottom w:w="0" w:type="dxa"/>
+        <w:right w:w="0" w:type="dxa"/>
+      </w:tblCellMar>
+    </w:tblPr>
+  </w:style>
+  <w:style w:type="paragraph" w:styleId="Tittel">
     <w:name w:val="Title"/>
     <w:basedOn w:val="Normal"/>
     <w:next w:val="Normal"/>
+    <w:uiPriority w:val="10"/>
+    <w:qFormat/>
     <w:pPr>
-      <w:keepNext w:val="1"/>
-      <w:keepLines w:val="1"/>
-      <w:spacing w:after="60" w:before="0" w:lineRule="auto"/>
+      <w:keepNext/>
+      <w:keepLines/>
+      <w:spacing w:after="60"/>
     </w:pPr>
     <w:rPr>
       <w:sz w:val="52"/>
       <w:szCs w:val="52"/>
     </w:rPr>
   </w:style>
-  <w:style w:type="paragraph" w:styleId="Subtitle">
+  <w:style w:type="paragraph" w:styleId="Undertittel">
     <w:name w:val="Subtitle"/>
     <w:basedOn w:val="Normal"/>
     <w:next w:val="Normal"/>
+    <w:uiPriority w:val="11"/>
+    <w:qFormat/>
     <w:pPr>
-      <w:keepNext w:val="1"/>
-      <w:keepLines w:val="1"/>
-      <w:spacing w:after="320" w:before="0" w:lineRule="auto"/>
+      <w:keepNext/>
+      <w:keepLines/>
+      <w:spacing w:after="320"/>
     </w:pPr>
     <w:rPr>
-      <w:rFonts w:ascii="Arial" w:cs="Arial" w:eastAsia="Arial" w:hAnsi="Arial"/>
-      <w:i w:val="0"/>
       <w:color w:val="666666"/>
       <w:sz w:val="30"/>
       <w:szCs w:val="30"/>
